--- a/templetes/InvoiceDocx.docx
+++ b/templetes/InvoiceDocx.docx
@@ -678,15 +678,14 @@
         <w:tblLook w:val="04A0"/>
       </w:tblPr>
       <w:tblGrid>
-        <w:gridCol w:w="3192"/>
-        <w:gridCol w:w="3192"/>
+        <w:gridCol w:w="6384"/>
         <w:gridCol w:w="3192"/>
       </w:tblGrid>
       <w:tr>
         <w:tc>
           <w:tcPr>
             <w:tcW w:w="9576" w:type="dxa"/>
-            <w:gridSpan w:val="3"/>
+            <w:gridSpan w:val="2"/>
           </w:tcPr>
           <w:p>
             <w:fldSimple w:instr=" MERGEFIELD  $invoice.adviceTerms  \* MERGEFORMAT ">
@@ -704,7 +703,7 @@
         <w:tc>
           <w:tcPr>
             <w:tcW w:w="9576" w:type="dxa"/>
-            <w:gridSpan w:val="3"/>
+            <w:gridSpan w:val="2"/>
           </w:tcPr>
           <w:p>
             <w:fldSimple w:instr=" MERGEFIELD  $invoice.email  \* MERGEFORMAT ">
@@ -721,55 +720,7 @@
       <w:tr>
         <w:tc>
           <w:tcPr>
-            <w:tcW w:w="3192" w:type="dxa"/>
-          </w:tcPr>
-          <w:p>
-            <w:fldSimple w:instr=" MERGEFIELD  $invoice.vatNum  \* MERGEFORMAT ">
-              <w:r>
-                <w:rPr>
-                  <w:noProof/>
-                </w:rPr>
-                <w:t>«$invoice.vatNum»</w:t>
-              </w:r>
-            </w:fldSimple>
-          </w:p>
-        </w:tc>
-        <w:tc>
-          <w:tcPr>
-            <w:tcW w:w="3192" w:type="dxa"/>
-          </w:tcPr>
-          <w:p>
-            <w:fldSimple w:instr=" MERGEFIELD  $invoice.sortCode  \* MERGEFORMAT ">
-              <w:r>
-                <w:rPr>
-                  <w:noProof/>
-                </w:rPr>
-                <w:t>«$invoice.sortCode»</w:t>
-              </w:r>
-            </w:fldSimple>
-          </w:p>
-        </w:tc>
-        <w:tc>
-          <w:tcPr>
-            <w:tcW w:w="3192" w:type="dxa"/>
-          </w:tcPr>
-          <w:p>
-            <w:fldSimple w:instr=" MERGEFIELD  $invoice.BankAccountNo  \* MERGEFORMAT ">
-              <w:r>
-                <w:rPr>
-                  <w:noProof/>
-                </w:rPr>
-                <w:t>«$invoice.BankAccountNo»</w:t>
-              </w:r>
-            </w:fldSimple>
-          </w:p>
-        </w:tc>
-      </w:tr>
-      <w:tr>
-        <w:tc>
-          <w:tcPr>
             <w:tcW w:w="6384" w:type="dxa"/>
-            <w:gridSpan w:val="2"/>
           </w:tcPr>
           <w:p>
             <w:fldSimple w:instr=" MERGEFIELD  $invoice.registrationAddress  \* MERGEFORMAT ">

--- a/templetes/InvoiceDocx.docx
+++ b/templetes/InvoiceDocx.docx
@@ -187,7 +187,11 @@
         </w:tc>
       </w:tr>
     </w:tbl>
-    <w:p/>
+    <w:p>
+      <w:pPr>
+        <w:spacing w:after="0" w:line="240" w:lineRule="auto"/>
+      </w:pPr>
+    </w:p>
     <w:tbl>
       <w:tblPr>
         <w:tblStyle w:val="TableGrid"/>
@@ -259,7 +263,11 @@
         </w:tc>
       </w:tr>
     </w:tbl>
-    <w:p/>
+    <w:p>
+      <w:pPr>
+        <w:spacing w:after="0" w:line="240" w:lineRule="auto"/>
+      </w:pPr>
+    </w:p>
     <w:tbl>
       <w:tblPr>
         <w:tblStyle w:val="TableGrid"/>
@@ -325,7 +333,11 @@
         </w:tc>
       </w:tr>
     </w:tbl>
-    <w:p/>
+    <w:p>
+      <w:pPr>
+        <w:spacing w:after="0"/>
+      </w:pPr>
+    </w:p>
     <w:tbl>
       <w:tblPr>
         <w:tblStyle w:val="TableGrid"/>
@@ -670,7 +682,11 @@
         </w:tc>
       </w:tr>
     </w:tbl>
-    <w:p/>
+    <w:p>
+      <w:pPr>
+        <w:spacing w:after="0" w:line="240" w:lineRule="auto"/>
+      </w:pPr>
+    </w:p>
     <w:tbl>
       <w:tblPr>
         <w:tblStyle w:val="TableGrid"/>
@@ -678,8 +694,8 @@
         <w:tblLook w:val="04A0"/>
       </w:tblPr>
       <w:tblGrid>
-        <w:gridCol w:w="6384"/>
-        <w:gridCol w:w="3192"/>
+        <w:gridCol w:w="7668"/>
+        <w:gridCol w:w="1908"/>
       </w:tblGrid>
       <w:tr>
         <w:tc>
@@ -718,9 +734,12 @@
         </w:tc>
       </w:tr>
       <w:tr>
-        <w:tc>
-          <w:tcPr>
-            <w:tcW w:w="6384" w:type="dxa"/>
+        <w:trPr>
+          <w:trHeight w:val="440"/>
+        </w:trPr>
+        <w:tc>
+          <w:tcPr>
+            <w:tcW w:w="7668" w:type="dxa"/>
           </w:tcPr>
           <w:p>
             <w:fldSimple w:instr=" MERGEFIELD  $invoice.registrationAddress  \* MERGEFORMAT ">
@@ -735,11 +754,11 @@
         </w:tc>
         <w:tc>
           <w:tcPr>
-            <w:tcW w:w="3192" w:type="dxa"/>
-          </w:tcPr>
-          <w:p>
-            <w:r>
-              <w:t xml:space="preserve">                        </w:t>
+            <w:tcW w:w="1908" w:type="dxa"/>
+          </w:tcPr>
+          <w:p>
+            <w:r>
+              <w:t xml:space="preserve">             </w:t>
             </w:r>
             <w:r>
               <w:rPr>
@@ -747,9 +766,9 @@
               </w:rPr>
               <w:drawing>
                 <wp:inline distT="0" distB="0" distL="0" distR="0">
-                  <wp:extent cx="800100" cy="295275"/>
-                  <wp:effectExtent l="19050" t="0" r="0" b="0"/>
-                  <wp:docPr id="4" name="Picture 3" descr="footer-print-img.jpg"/>
+                  <wp:extent cx="283906" cy="104775"/>
+                  <wp:effectExtent l="19050" t="0" r="1844" b="0"/>
+                  <wp:docPr id="2" name="Picture 3" descr="footer-print-img.jpg"/>
                   <wp:cNvGraphicFramePr>
                     <a:graphicFrameLocks xmlns:a="http://schemas.openxmlformats.org/drawingml/2006/main" noChangeAspect="1"/>
                   </wp:cNvGraphicFramePr>
@@ -761,7 +780,7 @@
                           <pic:cNvPicPr/>
                         </pic:nvPicPr>
                         <pic:blipFill>
-                          <a:blip r:embed="rId5"/>
+                          <a:blip r:embed="rId5" cstate="print"/>
                           <a:stretch>
                             <a:fillRect/>
                           </a:stretch>
@@ -769,7 +788,7 @@
                         <pic:spPr>
                           <a:xfrm>
                             <a:off x="0" y="0"/>
-                            <a:ext cx="800100" cy="295275"/>
+                            <a:ext cx="283906" cy="104775"/>
                           </a:xfrm>
                           <a:prstGeom prst="rect">
                             <a:avLst/>
@@ -782,7 +801,7 @@
               </w:drawing>
             </w:r>
             <w:r>
-              <w:t xml:space="preserve">                        </w:t>
+              <w:t xml:space="preserve">                                   </w:t>
             </w:r>
           </w:p>
           <w:p/>

--- a/templetes/InvoiceDocx.docx
+++ b/templetes/InvoiceDocx.docx
@@ -151,7 +151,10 @@
           </w:p>
           <w:p>
             <w:r>
-              <w:t xml:space="preserve">Inovice Due Date   </w:t>
+              <w:t>Invoi</w:t>
+            </w:r>
+            <w:r>
+              <w:t xml:space="preserve">ce Due Date   </w:t>
             </w:r>
             <w:r>
               <w:t xml:space="preserve">  </w:t>

--- a/templetes/InvoiceDocx.docx
+++ b/templetes/InvoiceDocx.docx
@@ -151,7 +151,10 @@
           </w:p>
           <w:p>
             <w:r>
-              <w:t xml:space="preserve">Inovice Due Date   </w:t>
+              <w:t>Invoic</w:t>
+            </w:r>
+            <w:r>
+              <w:t xml:space="preserve">e Due Date   </w:t>
             </w:r>
             <w:r>
               <w:t xml:space="preserve">  </w:t>
@@ -187,7 +190,11 @@
         </w:tc>
       </w:tr>
     </w:tbl>
-    <w:p/>
+    <w:p>
+      <w:pPr>
+        <w:spacing w:after="0"/>
+      </w:pPr>
+    </w:p>
     <w:tbl>
       <w:tblPr>
         <w:tblStyle w:val="TableGrid"/>
@@ -259,7 +266,11 @@
         </w:tc>
       </w:tr>
     </w:tbl>
-    <w:p/>
+    <w:p>
+      <w:pPr>
+        <w:spacing w:after="0"/>
+      </w:pPr>
+    </w:p>
     <w:tbl>
       <w:tblPr>
         <w:tblStyle w:val="TableGrid"/>
@@ -325,7 +336,11 @@
         </w:tc>
       </w:tr>
     </w:tbl>
-    <w:p/>
+    <w:p>
+      <w:pPr>
+        <w:spacing w:after="0"/>
+      </w:pPr>
+    </w:p>
     <w:tbl>
       <w:tblPr>
         <w:tblStyle w:val="TableGrid"/>
@@ -670,7 +685,11 @@
         </w:tc>
       </w:tr>
     </w:tbl>
-    <w:p/>
+    <w:p>
+      <w:pPr>
+        <w:spacing w:after="0"/>
+      </w:pPr>
+    </w:p>
     <w:tbl>
       <w:tblPr>
         <w:tblStyle w:val="TableGrid"/>
@@ -790,7 +809,11 @@
         </w:tc>
       </w:tr>
     </w:tbl>
-    <w:p/>
+    <w:p>
+      <w:pPr>
+        <w:spacing w:after="0"/>
+      </w:pPr>
+    </w:p>
     <w:sectPr>
       <w:pgSz w:w="12240" w:h="15840"/>
       <w:pgMar w:top="1440" w:right="1440" w:bottom="1440" w:left="1440" w:header="720" w:footer="720" w:gutter="0"/>

--- a/templetes/InvoiceDocx.docx
+++ b/templetes/InvoiceDocx.docx
@@ -187,6 +187,51 @@
               </w:r>
             </w:fldSimple>
           </w:p>
+          <w:p>
+            <w:r>
+              <w:t xml:space="preserve">Order Number          </w:t>
+            </w:r>
+            <w:fldSimple w:instr=" MERGEFIELD  $invoice.orderNumber  \* MERGEFORMAT ">
+              <w:r>
+                <w:rPr>
+                  <w:noProof/>
+                </w:rPr>
+                <w:t>«$invoice.orderNumber»</w:t>
+              </w:r>
+            </w:fldSimple>
+            <w:r>
+              <w:t xml:space="preserve">           </w:t>
+            </w:r>
+            <w:r>
+              <w:t xml:space="preserve">                                  </w:t>
+            </w:r>
+          </w:p>
+          <w:p>
+            <w:r>
+              <w:t xml:space="preserve">Delivery Date             </w:t>
+            </w:r>
+            <w:fldSimple w:instr=" MERGEFIELD  $invoice.deliveryDate  \* MERGEFORMAT ">
+              <w:r>
+                <w:rPr>
+                  <w:noProof/>
+                </w:rPr>
+                <w:t>«$invoice.deliveryDate»</w:t>
+              </w:r>
+            </w:fldSimple>
+          </w:p>
+          <w:p>
+            <w:r>
+              <w:t xml:space="preserve">Shipping Terms         </w:t>
+            </w:r>
+            <w:fldSimple w:instr=" MERGEFIELD  $invoice.shippingTerms  \* MERGEFORMAT ">
+              <w:r>
+                <w:rPr>
+                  <w:noProof/>
+                </w:rPr>
+                <w:t>«$invoice.shippingTerms»</w:t>
+              </w:r>
+            </w:fldSimple>
+          </w:p>
         </w:tc>
       </w:tr>
     </w:tbl>
@@ -335,6 +380,113 @@
           </w:p>
         </w:tc>
       </w:tr>
+      <w:tr>
+        <w:tc>
+          <w:tcPr>
+            <w:tcW w:w="1368" w:type="dxa"/>
+          </w:tcPr>
+          <w:p>
+            <w:r>
+              <w:t>Customer</w:t>
+            </w:r>
+          </w:p>
+        </w:tc>
+        <w:tc>
+          <w:tcPr>
+            <w:tcW w:w="3420" w:type="dxa"/>
+          </w:tcPr>
+          <w:p>
+            <w:fldSimple w:instr=" MERGEFIELD  $invoice.customerName  \* MERGEFORMAT ">
+              <w:r>
+                <w:rPr>
+                  <w:noProof/>
+                </w:rPr>
+                <w:t>«$invoice.customerName»</w:t>
+              </w:r>
+            </w:fldSimple>
+          </w:p>
+        </w:tc>
+        <w:tc>
+          <w:tcPr>
+            <w:tcW w:w="1800" w:type="dxa"/>
+          </w:tcPr>
+          <w:p>
+            <w:r>
+              <w:t>Job</w:t>
+            </w:r>
+          </w:p>
+        </w:tc>
+        <w:tc>
+          <w:tcPr>
+            <w:tcW w:w="2988" w:type="dxa"/>
+          </w:tcPr>
+          <w:p>
+            <w:fldSimple w:instr=" MERGEFIELD  $invoice.job  \* MERGEFORMAT ">
+              <w:r>
+                <w:rPr>
+                  <w:noProof/>
+                </w:rPr>
+                <w:t>«$invoice.job»</w:t>
+              </w:r>
+            </w:fldSimple>
+          </w:p>
+        </w:tc>
+      </w:tr>
+      <w:tr>
+        <w:tc>
+          <w:tcPr>
+            <w:tcW w:w="1368" w:type="dxa"/>
+          </w:tcPr>
+          <w:p>
+            <w:r>
+              <w:t xml:space="preserve">Class  </w:t>
+            </w:r>
+          </w:p>
+        </w:tc>
+        <w:tc>
+          <w:tcPr>
+            <w:tcW w:w="3420" w:type="dxa"/>
+          </w:tcPr>
+          <w:p>
+            <w:r>
+              <w:t xml:space="preserve"> </w:t>
+            </w:r>
+            <w:fldSimple w:instr=" MERGEFIELD  $invoice.className  \* MERGEFORMAT ">
+              <w:r>
+                <w:rPr>
+                  <w:noProof/>
+                </w:rPr>
+                <w:t>«$invoice.className»</w:t>
+              </w:r>
+            </w:fldSimple>
+          </w:p>
+        </w:tc>
+        <w:tc>
+          <w:tcPr>
+            <w:tcW w:w="1800" w:type="dxa"/>
+          </w:tcPr>
+          <w:p>
+            <w:r>
+              <w:t>Location</w:t>
+            </w:r>
+          </w:p>
+        </w:tc>
+        <w:tc>
+          <w:tcPr>
+            <w:tcW w:w="2988" w:type="dxa"/>
+          </w:tcPr>
+          <w:p>
+            <w:fldSimple w:instr=" MERGEFIELD  $invoice.location  \* MERGEFORMAT ">
+              <w:r>
+                <w:rPr>
+                  <w:noProof/>
+                </w:rPr>
+                <w:t>«$invoice.location»</w:t>
+              </w:r>
+            </w:fldSimple>
+          </w:p>
+        </w:tc>
+      </w:tr>
     </w:tbl>
     <w:p>
       <w:pPr>
@@ -345,22 +497,24 @@
       <w:tblPr>
         <w:tblStyle w:val="TableGrid"/>
         <w:tblW w:w="0" w:type="auto"/>
+        <w:tblLayout w:type="fixed"/>
         <w:tblLook w:val="04A0"/>
       </w:tblPr>
       <w:tblGrid>
-        <w:gridCol w:w="922"/>
-        <w:gridCol w:w="1190"/>
-        <w:gridCol w:w="1054"/>
-        <w:gridCol w:w="1315"/>
-        <w:gridCol w:w="1062"/>
-        <w:gridCol w:w="1354"/>
-        <w:gridCol w:w="1254"/>
-        <w:gridCol w:w="1425"/>
+        <w:gridCol w:w="893"/>
+        <w:gridCol w:w="1150"/>
+        <w:gridCol w:w="765"/>
+        <w:gridCol w:w="1170"/>
+        <w:gridCol w:w="1080"/>
+        <w:gridCol w:w="766"/>
+        <w:gridCol w:w="1165"/>
+        <w:gridCol w:w="1212"/>
+        <w:gridCol w:w="1375"/>
       </w:tblGrid>
       <w:tr>
         <w:tc>
           <w:tcPr>
-            <w:tcW w:w="935" w:type="dxa"/>
+            <w:tcW w:w="893" w:type="dxa"/>
           </w:tcPr>
           <w:p>
             <w:r>
@@ -370,7 +524,7 @@
         </w:tc>
         <w:tc>
           <w:tcPr>
-            <w:tcW w:w="1210" w:type="dxa"/>
+            <w:tcW w:w="1150" w:type="dxa"/>
           </w:tcPr>
           <w:p>
             <w:r>
@@ -380,7 +534,7 @@
         </w:tc>
         <w:tc>
           <w:tcPr>
-            <w:tcW w:w="817" w:type="dxa"/>
+            <w:tcW w:w="765" w:type="dxa"/>
           </w:tcPr>
           <w:p>
             <w:r>
@@ -390,7 +544,7 @@
         </w:tc>
         <w:tc>
           <w:tcPr>
-            <w:tcW w:w="1337" w:type="dxa"/>
+            <w:tcW w:w="1170" w:type="dxa"/>
           </w:tcPr>
           <w:p>
             <w:r>
@@ -400,7 +554,7 @@
         </w:tc>
         <w:tc>
           <w:tcPr>
-            <w:tcW w:w="1079" w:type="dxa"/>
+            <w:tcW w:w="1080" w:type="dxa"/>
           </w:tcPr>
           <w:p>
             <w:r>
@@ -410,7 +564,17 @@
         </w:tc>
         <w:tc>
           <w:tcPr>
-            <w:tcW w:w="1377" w:type="dxa"/>
+            <w:tcW w:w="766" w:type="dxa"/>
+          </w:tcPr>
+          <w:p>
+            <w:r>
+              <w:t>Class</w:t>
+            </w:r>
+          </w:p>
+        </w:tc>
+        <w:tc>
+          <w:tcPr>
+            <w:tcW w:w="1165" w:type="dxa"/>
           </w:tcPr>
           <w:p>
             <w:r>
@@ -420,7 +584,7 @@
         </w:tc>
         <w:tc>
           <w:tcPr>
-            <w:tcW w:w="1275" w:type="dxa"/>
+            <w:tcW w:w="1212" w:type="dxa"/>
           </w:tcPr>
           <w:p>
             <w:r>
@@ -430,7 +594,7 @@
         </w:tc>
         <w:tc>
           <w:tcPr>
-            <w:tcW w:w="1546" w:type="dxa"/>
+            <w:tcW w:w="1375" w:type="dxa"/>
           </w:tcPr>
           <w:p>
             <w:r>
@@ -442,7 +606,7 @@
       <w:tr>
         <w:tc>
           <w:tcPr>
-            <w:tcW w:w="935" w:type="dxa"/>
+            <w:tcW w:w="893" w:type="dxa"/>
           </w:tcPr>
           <w:p>
             <w:fldSimple w:instr=" MERGEFIELD  $item.name  \* MERGEFORMAT ">
@@ -457,7 +621,7 @@
         </w:tc>
         <w:tc>
           <w:tcPr>
-            <w:tcW w:w="1210" w:type="dxa"/>
+            <w:tcW w:w="1150" w:type="dxa"/>
           </w:tcPr>
           <w:p>
             <w:fldSimple w:instr=" MERGEFIELD  $item.description  \* MERGEFORMAT ">
@@ -472,7 +636,7 @@
         </w:tc>
         <w:tc>
           <w:tcPr>
-            <w:tcW w:w="817" w:type="dxa"/>
+            <w:tcW w:w="765" w:type="dxa"/>
           </w:tcPr>
           <w:p>
             <w:fldSimple w:instr=" MERGEFIELD  $item.quantity  \* MERGEFORMAT ">
@@ -487,7 +651,7 @@
         </w:tc>
         <w:tc>
           <w:tcPr>
-            <w:tcW w:w="1337" w:type="dxa"/>
+            <w:tcW w:w="1170" w:type="dxa"/>
           </w:tcPr>
           <w:p>
             <w:fldSimple w:instr=" MERGEFIELD  $item.itemUnitPrice  \* MERGEFORMAT ">
@@ -502,7 +666,7 @@
         </w:tc>
         <w:tc>
           <w:tcPr>
-            <w:tcW w:w="1079" w:type="dxa"/>
+            <w:tcW w:w="1080" w:type="dxa"/>
           </w:tcPr>
           <w:p>
             <w:fldSimple w:instr=" MERGEFIELD  $item.discount  \* MERGEFORMAT ">
@@ -517,7 +681,22 @@
         </w:tc>
         <w:tc>
           <w:tcPr>
-            <w:tcW w:w="1377" w:type="dxa"/>
+            <w:tcW w:w="766" w:type="dxa"/>
+          </w:tcPr>
+          <w:p>
+            <w:fldSimple w:instr=" MERGEFIELD  $item.className  \* MERGEFORMAT ">
+              <w:r>
+                <w:rPr>
+                  <w:noProof/>
+                </w:rPr>
+                <w:t>«$item.className»</w:t>
+              </w:r>
+            </w:fldSimple>
+          </w:p>
+        </w:tc>
+        <w:tc>
+          <w:tcPr>
+            <w:tcW w:w="1165" w:type="dxa"/>
           </w:tcPr>
           <w:p>
             <w:fldSimple w:instr=" MERGEFIELD  $item.itemTotalPrice  \* MERGEFORMAT ">
@@ -532,7 +711,7 @@
         </w:tc>
         <w:tc>
           <w:tcPr>
-            <w:tcW w:w="1275" w:type="dxa"/>
+            <w:tcW w:w="1212" w:type="dxa"/>
           </w:tcPr>
           <w:p>
             <w:fldSimple w:instr=" MERGEFIELD  $item.itemVatRate  \* MERGEFORMAT ">
@@ -547,7 +726,7 @@
         </w:tc>
         <w:tc>
           <w:tcPr>
-            <w:tcW w:w="1546" w:type="dxa"/>
+            <w:tcW w:w="1375" w:type="dxa"/>
           </w:tcPr>
           <w:p>
             <w:fldSimple w:instr=" MERGEFIELD  $item.itemVatAmount  \* MERGEFORMAT ">
@@ -567,8 +746,8 @@
         </w:trPr>
         <w:tc>
           <w:tcPr>
-            <w:tcW w:w="6755" w:type="dxa"/>
-            <w:gridSpan w:val="6"/>
+            <w:tcW w:w="6989" w:type="dxa"/>
+            <w:gridSpan w:val="7"/>
             <w:vMerge w:val="restart"/>
           </w:tcPr>
           <w:p>
@@ -584,7 +763,7 @@
         </w:tc>
         <w:tc>
           <w:tcPr>
-            <w:tcW w:w="1275" w:type="dxa"/>
+            <w:tcW w:w="1212" w:type="dxa"/>
           </w:tcPr>
           <w:p>
             <w:r>
@@ -594,7 +773,7 @@
         </w:tc>
         <w:tc>
           <w:tcPr>
-            <w:tcW w:w="1546" w:type="dxa"/>
+            <w:tcW w:w="1375" w:type="dxa"/>
           </w:tcPr>
           <w:p>
             <w:fldSimple w:instr=" MERGEFIELD  $invoice.total  \* MERGEFORMAT ">
@@ -614,15 +793,15 @@
         </w:trPr>
         <w:tc>
           <w:tcPr>
-            <w:tcW w:w="6755" w:type="dxa"/>
-            <w:gridSpan w:val="6"/>
+            <w:tcW w:w="6989" w:type="dxa"/>
+            <w:gridSpan w:val="7"/>
             <w:vMerge/>
           </w:tcPr>
           <w:p/>
         </w:tc>
         <w:tc>
           <w:tcPr>
-            <w:tcW w:w="1275" w:type="dxa"/>
+            <w:tcW w:w="1212" w:type="dxa"/>
           </w:tcPr>
           <w:p>
             <w:r>
@@ -632,7 +811,7 @@
         </w:tc>
         <w:tc>
           <w:tcPr>
-            <w:tcW w:w="1546" w:type="dxa"/>
+            <w:tcW w:w="1375" w:type="dxa"/>
           </w:tcPr>
           <w:p>
             <w:fldSimple w:instr=" MERGEFIELD  $invoice.payment  \* MERGEFORMAT ">
@@ -641,6 +820,82 @@
                   <w:noProof/>
                 </w:rPr>
                 <w:t>«$invoice.payment»</w:t>
+              </w:r>
+            </w:fldSimple>
+          </w:p>
+        </w:tc>
+      </w:tr>
+      <w:tr>
+        <w:trPr>
+          <w:trHeight w:val="602"/>
+        </w:trPr>
+        <w:tc>
+          <w:tcPr>
+            <w:tcW w:w="6989" w:type="dxa"/>
+            <w:gridSpan w:val="7"/>
+            <w:vMerge/>
+          </w:tcPr>
+          <w:p/>
+        </w:tc>
+        <w:tc>
+          <w:tcPr>
+            <w:tcW w:w="1212" w:type="dxa"/>
+          </w:tcPr>
+          <w:p>
+            <w:r>
+              <w:t>Balance Due</w:t>
+            </w:r>
+          </w:p>
+        </w:tc>
+        <w:tc>
+          <w:tcPr>
+            <w:tcW w:w="1375" w:type="dxa"/>
+          </w:tcPr>
+          <w:p>
+            <w:fldSimple w:instr=" MERGEFIELD  $invoice.balancedue  \* MERGEFORMAT ">
+              <w:r>
+                <w:rPr>
+                  <w:noProof/>
+                </w:rPr>
+                <w:t>«$invoice.balancedue»</w:t>
+              </w:r>
+            </w:fldSimple>
+          </w:p>
+        </w:tc>
+      </w:tr>
+      <w:tr>
+        <w:trPr>
+          <w:trHeight w:val="602"/>
+        </w:trPr>
+        <w:tc>
+          <w:tcPr>
+            <w:tcW w:w="6989" w:type="dxa"/>
+            <w:gridSpan w:val="7"/>
+            <w:vMerge/>
+          </w:tcPr>
+          <w:p/>
+        </w:tc>
+        <w:tc>
+          <w:tcPr>
+            <w:tcW w:w="1212" w:type="dxa"/>
+          </w:tcPr>
+          <w:p>
+            <w:r>
+              <w:t>Net Amount</w:t>
+            </w:r>
+          </w:p>
+        </w:tc>
+        <w:tc>
+          <w:tcPr>
+            <w:tcW w:w="1375" w:type="dxa"/>
+          </w:tcPr>
+          <w:p>
+            <w:fldSimple w:instr=" MERGEFIELD  $invoice.netAmount  \* MERGEFORMAT ">
+              <w:r>
+                <w:rPr>
+                  <w:noProof/>
+                </w:rPr>
+                <w:t>«$invoice.netAmount»</w:t>
               </w:r>
             </w:fldSimple>
           </w:p>
@@ -652,33 +907,33 @@
         </w:trPr>
         <w:tc>
           <w:tcPr>
-            <w:tcW w:w="6755" w:type="dxa"/>
-            <w:gridSpan w:val="6"/>
+            <w:tcW w:w="6989" w:type="dxa"/>
+            <w:gridSpan w:val="7"/>
             <w:vMerge/>
           </w:tcPr>
           <w:p/>
         </w:tc>
         <w:tc>
           <w:tcPr>
-            <w:tcW w:w="1275" w:type="dxa"/>
-          </w:tcPr>
-          <w:p>
-            <w:r>
-              <w:t>Balance Due</w:t>
-            </w:r>
-          </w:p>
-        </w:tc>
-        <w:tc>
-          <w:tcPr>
-            <w:tcW w:w="1546" w:type="dxa"/>
-          </w:tcPr>
-          <w:p>
-            <w:fldSimple w:instr=" MERGEFIELD  $invoice.balancedue  \* MERGEFORMAT ">
-              <w:r>
-                <w:rPr>
-                  <w:noProof/>
-                </w:rPr>
-                <w:t>«$invoice.balancedue»</w:t>
+            <w:tcW w:w="1212" w:type="dxa"/>
+          </w:tcPr>
+          <w:p>
+            <w:r>
+              <w:t>Discount</w:t>
+            </w:r>
+          </w:p>
+        </w:tc>
+        <w:tc>
+          <w:tcPr>
+            <w:tcW w:w="1375" w:type="dxa"/>
+          </w:tcPr>
+          <w:p>
+            <w:fldSimple w:instr=" MERGEFIELD  $invoice.discount  \* MERGEFORMAT ">
+              <w:r>
+                <w:rPr>
+                  <w:noProof/>
+                </w:rPr>
+                <w:t>«$invoice.discount»</w:t>
               </w:r>
             </w:fldSimple>
           </w:p>

--- a/templetes/InvoiceDocx.docx
+++ b/templetes/InvoiceDocx.docx
@@ -151,7 +151,10 @@
           </w:p>
           <w:p>
             <w:r>
-              <w:t xml:space="preserve">Inovice Due Date   </w:t>
+              <w:t>Invoic</w:t>
+            </w:r>
+            <w:r>
+              <w:t xml:space="preserve">e Due Date   </w:t>
             </w:r>
             <w:r>
               <w:t xml:space="preserve">  </w:t>
@@ -184,10 +187,47 @@
               </w:r>
             </w:fldSimple>
           </w:p>
+          <w:p>
+            <w:r>
+              <w:t xml:space="preserve">Order Number          </w:t>
+            </w:r>
+            <w:fldSimple w:instr=" MERGEFIELD  $invoice.orderNumber  \* MERGEFORMAT ">
+              <w:r>
+                <w:rPr>
+                  <w:noProof/>
+                </w:rPr>
+                <w:t>«$invoice.orderNumber»</w:t>
+              </w:r>
+            </w:fldSimple>
+            <w:r>
+              <w:t xml:space="preserve">           </w:t>
+            </w:r>
+            <w:r>
+              <w:t xml:space="preserve">                                  </w:t>
+            </w:r>
+          </w:p>
+          <w:p>
+            <w:r>
+              <w:t xml:space="preserve">Delivery Date             </w:t>
+            </w:r>
+            <w:fldSimple w:instr=" MERGEFIELD  $invoice.deliveryDate  \* MERGEFORMAT ">
+              <w:r>
+                <w:rPr>
+                  <w:noProof/>
+                </w:rPr>
+                <w:t>«$invoice.deliveryDate»</w:t>
+              </w:r>
+            </w:fldSimple>
+          </w:p>
+          <w:p/>
         </w:tc>
       </w:tr>
     </w:tbl>
-    <w:p/>
+    <w:p>
+      <w:pPr>
+        <w:spacing w:after="0"/>
+      </w:pPr>
+    </w:p>
     <w:tbl>
       <w:tblPr>
         <w:tblStyle w:val="TableGrid"/>
@@ -259,7 +299,11 @@
         </w:tc>
       </w:tr>
     </w:tbl>
-    <w:p/>
+    <w:p>
+      <w:pPr>
+        <w:spacing w:after="0"/>
+      </w:pPr>
+    </w:p>
     <w:tbl>
       <w:tblPr>
         <w:tblStyle w:val="TableGrid"/>
@@ -279,7 +323,7 @@
           </w:tcPr>
           <w:p>
             <w:r>
-              <w:t>Sales Person</w:t>
+              <w:t xml:space="preserve">Shipping Terms         </w:t>
             </w:r>
           </w:p>
         </w:tc>
@@ -288,12 +332,12 @@
             <w:tcW w:w="3420" w:type="dxa"/>
           </w:tcPr>
           <w:p>
-            <w:fldSimple w:instr=" MERGEFIELD  $invoice.salesPersonName  \* MERGEFORMAT ">
-              <w:r>
-                <w:rPr>
-                  <w:noProof/>
-                </w:rPr>
-                <w:t>«$invoice.salesPersonName»</w:t>
+            <w:fldSimple w:instr=" MERGEFIELD  $invoice.shippingTerms  \* MERGEFORMAT ">
+              <w:r>
+                <w:rPr>
+                  <w:noProof/>
+                </w:rPr>
+                <w:t>«$invoice.shippingTerms»</w:t>
               </w:r>
             </w:fldSimple>
           </w:p>
@@ -319,33 +363,146 @@
                   <w:noProof/>
                 </w:rPr>
                 <w:t>«$invoice.shippingMethod»</w:t>
+              </w:r>
+            </w:fldSimple>
+          </w:p>
+        </w:tc>
+      </w:tr>
+      <w:tr>
+        <w:tc>
+          <w:tcPr>
+            <w:tcW w:w="1368" w:type="dxa"/>
+          </w:tcPr>
+          <w:p>
+            <w:r>
+              <w:t>Customer</w:t>
+            </w:r>
+          </w:p>
+        </w:tc>
+        <w:tc>
+          <w:tcPr>
+            <w:tcW w:w="3420" w:type="dxa"/>
+          </w:tcPr>
+          <w:p>
+            <w:fldSimple w:instr=" MERGEFIELD  $invoice.customerName  \* MERGEFORMAT ">
+              <w:r>
+                <w:rPr>
+                  <w:noProof/>
+                </w:rPr>
+                <w:t>«$invoice.customerName»</w:t>
+              </w:r>
+            </w:fldSimple>
+          </w:p>
+        </w:tc>
+        <w:tc>
+          <w:tcPr>
+            <w:tcW w:w="1800" w:type="dxa"/>
+          </w:tcPr>
+          <w:p>
+            <w:r>
+              <w:t>Job</w:t>
+            </w:r>
+          </w:p>
+        </w:tc>
+        <w:tc>
+          <w:tcPr>
+            <w:tcW w:w="2988" w:type="dxa"/>
+          </w:tcPr>
+          <w:p>
+            <w:fldSimple w:instr=" MERGEFIELD  $invoice.job  \* MERGEFORMAT ">
+              <w:r>
+                <w:rPr>
+                  <w:noProof/>
+                </w:rPr>
+                <w:t>«$invoice.job»</w:t>
+              </w:r>
+            </w:fldSimple>
+          </w:p>
+        </w:tc>
+      </w:tr>
+      <w:tr>
+        <w:tc>
+          <w:tcPr>
+            <w:tcW w:w="1368" w:type="dxa"/>
+          </w:tcPr>
+          <w:p>
+            <w:r>
+              <w:t xml:space="preserve">Class  </w:t>
+            </w:r>
+          </w:p>
+        </w:tc>
+        <w:tc>
+          <w:tcPr>
+            <w:tcW w:w="3420" w:type="dxa"/>
+          </w:tcPr>
+          <w:p>
+            <w:r>
+              <w:t xml:space="preserve"> </w:t>
+            </w:r>
+            <w:fldSimple w:instr=" MERGEFIELD  $invoice.className  \* MERGEFORMAT ">
+              <w:r>
+                <w:rPr>
+                  <w:noProof/>
+                </w:rPr>
+                <w:t>«$invoice.className»</w:t>
+              </w:r>
+            </w:fldSimple>
+          </w:p>
+        </w:tc>
+        <w:tc>
+          <w:tcPr>
+            <w:tcW w:w="1800" w:type="dxa"/>
+          </w:tcPr>
+          <w:p>
+            <w:r>
+              <w:t>Location</w:t>
+            </w:r>
+          </w:p>
+        </w:tc>
+        <w:tc>
+          <w:tcPr>
+            <w:tcW w:w="2988" w:type="dxa"/>
+          </w:tcPr>
+          <w:p>
+            <w:fldSimple w:instr=" MERGEFIELD  $invoice.location  \* MERGEFORMAT ">
+              <w:r>
+                <w:rPr>
+                  <w:noProof/>
+                </w:rPr>
+                <w:t>«$invoice.location»</w:t>
               </w:r>
             </w:fldSimple>
           </w:p>
         </w:tc>
       </w:tr>
     </w:tbl>
-    <w:p/>
+    <w:p>
+      <w:pPr>
+        <w:spacing w:after="0"/>
+      </w:pPr>
+    </w:p>
     <w:tbl>
       <w:tblPr>
         <w:tblStyle w:val="TableGrid"/>
         <w:tblW w:w="0" w:type="auto"/>
+        <w:tblLayout w:type="fixed"/>
         <w:tblLook w:val="04A0"/>
       </w:tblPr>
       <w:tblGrid>
-        <w:gridCol w:w="922"/>
-        <w:gridCol w:w="1190"/>
-        <w:gridCol w:w="1054"/>
-        <w:gridCol w:w="1315"/>
-        <w:gridCol w:w="1062"/>
-        <w:gridCol w:w="1354"/>
-        <w:gridCol w:w="1254"/>
-        <w:gridCol w:w="1425"/>
+        <w:gridCol w:w="893"/>
+        <w:gridCol w:w="1150"/>
+        <w:gridCol w:w="765"/>
+        <w:gridCol w:w="1170"/>
+        <w:gridCol w:w="1080"/>
+        <w:gridCol w:w="766"/>
+        <w:gridCol w:w="1165"/>
+        <w:gridCol w:w="1212"/>
+        <w:gridCol w:w="1375"/>
       </w:tblGrid>
       <w:tr>
         <w:tc>
           <w:tcPr>
-            <w:tcW w:w="935" w:type="dxa"/>
+            <w:tcW w:w="893" w:type="dxa"/>
           </w:tcPr>
           <w:p>
             <w:r>
@@ -355,7 +512,7 @@
         </w:tc>
         <w:tc>
           <w:tcPr>
-            <w:tcW w:w="1210" w:type="dxa"/>
+            <w:tcW w:w="1150" w:type="dxa"/>
           </w:tcPr>
           <w:p>
             <w:r>
@@ -365,7 +522,7 @@
         </w:tc>
         <w:tc>
           <w:tcPr>
-            <w:tcW w:w="817" w:type="dxa"/>
+            <w:tcW w:w="765" w:type="dxa"/>
           </w:tcPr>
           <w:p>
             <w:r>
@@ -375,7 +532,7 @@
         </w:tc>
         <w:tc>
           <w:tcPr>
-            <w:tcW w:w="1337" w:type="dxa"/>
+            <w:tcW w:w="1170" w:type="dxa"/>
           </w:tcPr>
           <w:p>
             <w:r>
@@ -385,7 +542,7 @@
         </w:tc>
         <w:tc>
           <w:tcPr>
-            <w:tcW w:w="1079" w:type="dxa"/>
+            <w:tcW w:w="1080" w:type="dxa"/>
           </w:tcPr>
           <w:p>
             <w:r>
@@ -395,7 +552,17 @@
         </w:tc>
         <w:tc>
           <w:tcPr>
-            <w:tcW w:w="1377" w:type="dxa"/>
+            <w:tcW w:w="766" w:type="dxa"/>
+          </w:tcPr>
+          <w:p>
+            <w:r>
+              <w:t>Class</w:t>
+            </w:r>
+          </w:p>
+        </w:tc>
+        <w:tc>
+          <w:tcPr>
+            <w:tcW w:w="1165" w:type="dxa"/>
           </w:tcPr>
           <w:p>
             <w:r>
@@ -405,7 +572,7 @@
         </w:tc>
         <w:tc>
           <w:tcPr>
-            <w:tcW w:w="1275" w:type="dxa"/>
+            <w:tcW w:w="1212" w:type="dxa"/>
           </w:tcPr>
           <w:p>
             <w:r>
@@ -415,7 +582,7 @@
         </w:tc>
         <w:tc>
           <w:tcPr>
-            <w:tcW w:w="1546" w:type="dxa"/>
+            <w:tcW w:w="1375" w:type="dxa"/>
           </w:tcPr>
           <w:p>
             <w:r>
@@ -427,7 +594,7 @@
       <w:tr>
         <w:tc>
           <w:tcPr>
-            <w:tcW w:w="935" w:type="dxa"/>
+            <w:tcW w:w="893" w:type="dxa"/>
           </w:tcPr>
           <w:p>
             <w:fldSimple w:instr=" MERGEFIELD  $item.name  \* MERGEFORMAT ">
@@ -442,7 +609,7 @@
         </w:tc>
         <w:tc>
           <w:tcPr>
-            <w:tcW w:w="1210" w:type="dxa"/>
+            <w:tcW w:w="1150" w:type="dxa"/>
           </w:tcPr>
           <w:p>
             <w:fldSimple w:instr=" MERGEFIELD  $item.description  \* MERGEFORMAT ">
@@ -457,7 +624,7 @@
         </w:tc>
         <w:tc>
           <w:tcPr>
-            <w:tcW w:w="817" w:type="dxa"/>
+            <w:tcW w:w="765" w:type="dxa"/>
           </w:tcPr>
           <w:p>
             <w:fldSimple w:instr=" MERGEFIELD  $item.quantity  \* MERGEFORMAT ">
@@ -472,7 +639,7 @@
         </w:tc>
         <w:tc>
           <w:tcPr>
-            <w:tcW w:w="1337" w:type="dxa"/>
+            <w:tcW w:w="1170" w:type="dxa"/>
           </w:tcPr>
           <w:p>
             <w:fldSimple w:instr=" MERGEFIELD  $item.itemUnitPrice  \* MERGEFORMAT ">
@@ -487,7 +654,7 @@
         </w:tc>
         <w:tc>
           <w:tcPr>
-            <w:tcW w:w="1079" w:type="dxa"/>
+            <w:tcW w:w="1080" w:type="dxa"/>
           </w:tcPr>
           <w:p>
             <w:fldSimple w:instr=" MERGEFIELD  $item.discount  \* MERGEFORMAT ">
@@ -502,7 +669,22 @@
         </w:tc>
         <w:tc>
           <w:tcPr>
-            <w:tcW w:w="1377" w:type="dxa"/>
+            <w:tcW w:w="766" w:type="dxa"/>
+          </w:tcPr>
+          <w:p>
+            <w:fldSimple w:instr=" MERGEFIELD  $item.className  \* MERGEFORMAT ">
+              <w:r>
+                <w:rPr>
+                  <w:noProof/>
+                </w:rPr>
+                <w:t>«$item.className»</w:t>
+              </w:r>
+            </w:fldSimple>
+          </w:p>
+        </w:tc>
+        <w:tc>
+          <w:tcPr>
+            <w:tcW w:w="1165" w:type="dxa"/>
           </w:tcPr>
           <w:p>
             <w:fldSimple w:instr=" MERGEFIELD  $item.itemTotalPrice  \* MERGEFORMAT ">
@@ -517,7 +699,7 @@
         </w:tc>
         <w:tc>
           <w:tcPr>
-            <w:tcW w:w="1275" w:type="dxa"/>
+            <w:tcW w:w="1212" w:type="dxa"/>
           </w:tcPr>
           <w:p>
             <w:fldSimple w:instr=" MERGEFIELD  $item.itemVatRate  \* MERGEFORMAT ">
@@ -532,7 +714,7 @@
         </w:tc>
         <w:tc>
           <w:tcPr>
-            <w:tcW w:w="1546" w:type="dxa"/>
+            <w:tcW w:w="1375" w:type="dxa"/>
           </w:tcPr>
           <w:p>
             <w:fldSimple w:instr=" MERGEFIELD  $item.itemVatAmount  \* MERGEFORMAT ">
@@ -552,8 +734,8 @@
         </w:trPr>
         <w:tc>
           <w:tcPr>
-            <w:tcW w:w="6755" w:type="dxa"/>
-            <w:gridSpan w:val="6"/>
+            <w:tcW w:w="6989" w:type="dxa"/>
+            <w:gridSpan w:val="7"/>
             <w:vMerge w:val="restart"/>
           </w:tcPr>
           <w:p>
@@ -569,7 +751,7 @@
         </w:tc>
         <w:tc>
           <w:tcPr>
-            <w:tcW w:w="1275" w:type="dxa"/>
+            <w:tcW w:w="1212" w:type="dxa"/>
           </w:tcPr>
           <w:p>
             <w:r>
@@ -579,7 +761,7 @@
         </w:tc>
         <w:tc>
           <w:tcPr>
-            <w:tcW w:w="1546" w:type="dxa"/>
+            <w:tcW w:w="1375" w:type="dxa"/>
           </w:tcPr>
           <w:p>
             <w:fldSimple w:instr=" MERGEFIELD  $invoice.total  \* MERGEFORMAT ">
@@ -599,15 +781,15 @@
         </w:trPr>
         <w:tc>
           <w:tcPr>
-            <w:tcW w:w="6755" w:type="dxa"/>
-            <w:gridSpan w:val="6"/>
+            <w:tcW w:w="6989" w:type="dxa"/>
+            <w:gridSpan w:val="7"/>
             <w:vMerge/>
           </w:tcPr>
           <w:p/>
         </w:tc>
         <w:tc>
           <w:tcPr>
-            <w:tcW w:w="1275" w:type="dxa"/>
+            <w:tcW w:w="1212" w:type="dxa"/>
           </w:tcPr>
           <w:p>
             <w:r>
@@ -617,7 +799,7 @@
         </w:tc>
         <w:tc>
           <w:tcPr>
-            <w:tcW w:w="1546" w:type="dxa"/>
+            <w:tcW w:w="1375" w:type="dxa"/>
           </w:tcPr>
           <w:p>
             <w:fldSimple w:instr=" MERGEFIELD  $invoice.payment  \* MERGEFORMAT ">
@@ -626,6 +808,82 @@
                   <w:noProof/>
                 </w:rPr>
                 <w:t>«$invoice.payment»</w:t>
+              </w:r>
+            </w:fldSimple>
+          </w:p>
+        </w:tc>
+      </w:tr>
+      <w:tr>
+        <w:trPr>
+          <w:trHeight w:val="602"/>
+        </w:trPr>
+        <w:tc>
+          <w:tcPr>
+            <w:tcW w:w="6989" w:type="dxa"/>
+            <w:gridSpan w:val="7"/>
+            <w:vMerge/>
+          </w:tcPr>
+          <w:p/>
+        </w:tc>
+        <w:tc>
+          <w:tcPr>
+            <w:tcW w:w="1212" w:type="dxa"/>
+          </w:tcPr>
+          <w:p>
+            <w:r>
+              <w:t>Balance Due</w:t>
+            </w:r>
+          </w:p>
+        </w:tc>
+        <w:tc>
+          <w:tcPr>
+            <w:tcW w:w="1375" w:type="dxa"/>
+          </w:tcPr>
+          <w:p>
+            <w:fldSimple w:instr=" MERGEFIELD  $invoice.balancedue  \* MERGEFORMAT ">
+              <w:r>
+                <w:rPr>
+                  <w:noProof/>
+                </w:rPr>
+                <w:t>«$invoice.balancedue»</w:t>
+              </w:r>
+            </w:fldSimple>
+          </w:p>
+        </w:tc>
+      </w:tr>
+      <w:tr>
+        <w:trPr>
+          <w:trHeight w:val="602"/>
+        </w:trPr>
+        <w:tc>
+          <w:tcPr>
+            <w:tcW w:w="6989" w:type="dxa"/>
+            <w:gridSpan w:val="7"/>
+            <w:vMerge/>
+          </w:tcPr>
+          <w:p/>
+        </w:tc>
+        <w:tc>
+          <w:tcPr>
+            <w:tcW w:w="1212" w:type="dxa"/>
+          </w:tcPr>
+          <w:p>
+            <w:r>
+              <w:t>Net Amount</w:t>
+            </w:r>
+          </w:p>
+        </w:tc>
+        <w:tc>
+          <w:tcPr>
+            <w:tcW w:w="1375" w:type="dxa"/>
+          </w:tcPr>
+          <w:p>
+            <w:fldSimple w:instr=" MERGEFIELD  $invoice.netAmount  \* MERGEFORMAT ">
+              <w:r>
+                <w:rPr>
+                  <w:noProof/>
+                </w:rPr>
+                <w:t>«$invoice.netAmount»</w:t>
               </w:r>
             </w:fldSimple>
           </w:p>
@@ -637,40 +895,44 @@
         </w:trPr>
         <w:tc>
           <w:tcPr>
-            <w:tcW w:w="6755" w:type="dxa"/>
-            <w:gridSpan w:val="6"/>
+            <w:tcW w:w="6989" w:type="dxa"/>
+            <w:gridSpan w:val="7"/>
             <w:vMerge/>
           </w:tcPr>
           <w:p/>
         </w:tc>
         <w:tc>
           <w:tcPr>
-            <w:tcW w:w="1275" w:type="dxa"/>
-          </w:tcPr>
-          <w:p>
-            <w:r>
-              <w:t>Balance Due</w:t>
-            </w:r>
-          </w:p>
-        </w:tc>
-        <w:tc>
-          <w:tcPr>
-            <w:tcW w:w="1546" w:type="dxa"/>
-          </w:tcPr>
-          <w:p>
-            <w:fldSimple w:instr=" MERGEFIELD  $invoice.balancedue  \* MERGEFORMAT ">
-              <w:r>
-                <w:rPr>
-                  <w:noProof/>
-                </w:rPr>
-                <w:t>«$invoice.balancedue»</w:t>
+            <w:tcW w:w="1212" w:type="dxa"/>
+          </w:tcPr>
+          <w:p>
+            <w:r>
+              <w:t>Discount</w:t>
+            </w:r>
+          </w:p>
+        </w:tc>
+        <w:tc>
+          <w:tcPr>
+            <w:tcW w:w="1375" w:type="dxa"/>
+          </w:tcPr>
+          <w:p>
+            <w:fldSimple w:instr=" MERGEFIELD  $invoice.discount  \* MERGEFORMAT ">
+              <w:r>
+                <w:rPr>
+                  <w:noProof/>
+                </w:rPr>
+                <w:t>«$invoice.discount»</w:t>
               </w:r>
             </w:fldSimple>
           </w:p>
         </w:tc>
       </w:tr>
     </w:tbl>
-    <w:p/>
+    <w:p>
+      <w:pPr>
+        <w:spacing w:after="0"/>
+      </w:pPr>
+    </w:p>
     <w:tbl>
       <w:tblPr>
         <w:tblStyle w:val="TableGrid"/>
@@ -790,7 +1052,11 @@
         </w:tc>
       </w:tr>
     </w:tbl>
-    <w:p/>
+    <w:p>
+      <w:pPr>
+        <w:spacing w:after="0"/>
+      </w:pPr>
+    </w:p>
     <w:sectPr>
       <w:pgSz w:w="12240" w:h="15840"/>
       <w:pgMar w:top="1440" w:right="1440" w:bottom="1440" w:left="1440" w:header="720" w:footer="720" w:gutter="0"/>

--- a/templetes/InvoiceDocx.docx
+++ b/templetes/InvoiceDocx.docx
@@ -10,8 +10,8 @@
       </w:tblPr>
       <w:tblGrid>
         <w:gridCol w:w="1818"/>
-        <w:gridCol w:w="3150"/>
-        <w:gridCol w:w="4608"/>
+        <w:gridCol w:w="3240"/>
+        <w:gridCol w:w="4518"/>
       </w:tblGrid>
       <w:tr>
         <w:tc>
@@ -63,7 +63,7 @@
         </w:tc>
         <w:tc>
           <w:tcPr>
-            <w:tcW w:w="3150" w:type="dxa"/>
+            <w:tcW w:w="3240" w:type="dxa"/>
           </w:tcPr>
           <w:p>
             <w:r>
@@ -81,7 +81,7 @@
         </w:tc>
         <w:tc>
           <w:tcPr>
-            <w:tcW w:w="4608" w:type="dxa"/>
+            <w:tcW w:w="4518" w:type="dxa"/>
           </w:tcPr>
           <w:p>
             <w:r>
@@ -173,22 +173,6 @@
           </w:p>
           <w:p>
             <w:r>
-              <w:t xml:space="preserve">Payment Terms      </w:t>
-            </w:r>
-            <w:r>
-              <w:t xml:space="preserve">  </w:t>
-            </w:r>
-            <w:fldSimple w:instr=" MERGEFIELD  $invoice.terms  \* MERGEFORMAT ">
-              <w:r>
-                <w:rPr>
-                  <w:noProof/>
-                </w:rPr>
-                <w:t>«$invoice.terms»</w:t>
-              </w:r>
-            </w:fldSimple>
-          </w:p>
-          <w:p>
-            <w:r>
               <w:t xml:space="preserve">Order Number          </w:t>
             </w:r>
             <w:fldSimple w:instr=" MERGEFIELD  $invoice.orderNumber  \* MERGEFORMAT ">
@@ -219,7 +203,6 @@
               </w:r>
             </w:fldSimple>
           </w:p>
-          <w:p/>
         </w:tc>
       </w:tr>
     </w:tbl>
@@ -267,14 +250,85 @@
           </w:tcPr>
           <w:p>
             <w:r>
+              <w:t xml:space="preserve">                </w:t>
+            </w:r>
+            <w:r>
+              <w:t xml:space="preserve"> </w:t>
+            </w:r>
+            <w:r>
+              <w:t xml:space="preserve"> </w:t>
+            </w:r>
+            <w:fldSimple w:instr=" MERGEFIELD  $invoice.billTo.address1  \* MERGEFORMAT ">
+              <w:r>
+                <w:rPr>
+                  <w:noProof/>
+                </w:rPr>
+                <w:t>«$invoice.billTo.address1»</w:t>
+              </w:r>
+            </w:fldSimple>
+          </w:p>
+          <w:p>
+            <w:r>
               <w:t xml:space="preserve">                  </w:t>
             </w:r>
-            <w:fldSimple w:instr=" MERGEFIELD  $invoice.billAddress  \* MERGEFORMAT ">
-              <w:r>
-                <w:rPr>
-                  <w:noProof/>
-                </w:rPr>
-                <w:t>«$invoice.billAddress»</w:t>
+            <w:fldSimple w:instr=" MERGEFIELD  $invoice.billTo.street  \* MERGEFORMAT ">
+              <w:r>
+                <w:rPr>
+                  <w:noProof/>
+                </w:rPr>
+                <w:t>«$invoice.billTo.street»</w:t>
+              </w:r>
+            </w:fldSimple>
+          </w:p>
+          <w:p>
+            <w:r>
+              <w:t xml:space="preserve">                  </w:t>
+            </w:r>
+            <w:fldSimple w:instr=" MERGEFIELD  $iinvoice.billTo.city  \* MERGEFORMAT ">
+              <w:r>
+                <w:rPr>
+                  <w:noProof/>
+                </w:rPr>
+                <w:t>«$iinvoice.billTo.city»</w:t>
+              </w:r>
+            </w:fldSimple>
+          </w:p>
+          <w:p>
+            <w:r>
+              <w:t xml:space="preserve">                  </w:t>
+            </w:r>
+            <w:fldSimple w:instr=" MERGEFIELD  $invoice.billTo.stateOrProvinence  \* MERGEFORMAT ">
+              <w:r>
+                <w:rPr>
+                  <w:noProof/>
+                </w:rPr>
+                <w:t>«$invoice.billTo.stateOrProvinence»</w:t>
+              </w:r>
+            </w:fldSimple>
+          </w:p>
+          <w:p>
+            <w:r>
+              <w:t xml:space="preserve">                  </w:t>
+            </w:r>
+            <w:fldSimple w:instr=" MERGEFIELD  $invoice.billTo.zipOrPostalCode  \* MERGEFORMAT ">
+              <w:r>
+                <w:rPr>
+                  <w:noProof/>
+                </w:rPr>
+                <w:t>«$invoice.billTo.zipOrPostalCode»</w:t>
+              </w:r>
+            </w:fldSimple>
+          </w:p>
+          <w:p>
+            <w:r>
+              <w:t xml:space="preserve">                  </w:t>
+            </w:r>
+            <w:fldSimple w:instr=" MERGEFIELD  $invoice.billTo.countryOrRegion  \* MERGEFORMAT ">
+              <w:r>
+                <w:rPr>
+                  <w:noProof/>
+                </w:rPr>
+                <w:t>«$invoice.billTo.countryOrRegion»</w:t>
               </w:r>
             </w:fldSimple>
           </w:p>
@@ -285,16 +339,86 @@
           </w:tcPr>
           <w:p>
             <w:r>
-              <w:t xml:space="preserve">                </w:t>
-            </w:r>
-            <w:fldSimple w:instr=" MERGEFIELD  $invoice.shipAddress  \* MERGEFORMAT ">
-              <w:r>
-                <w:rPr>
-                  <w:noProof/>
-                </w:rPr>
-                <w:t>«$invoice.shipAddress»</w:t>
-              </w:r>
-            </w:fldSimple>
+              <w:t xml:space="preserve">                  </w:t>
+            </w:r>
+            <w:fldSimple w:instr=" MERGEFIELD  $invoice.shipTo.address1  \* MERGEFORMAT ">
+              <w:r>
+                <w:rPr>
+                  <w:noProof/>
+                </w:rPr>
+                <w:t>«$invoice.shipTo.address1»</w:t>
+              </w:r>
+            </w:fldSimple>
+          </w:p>
+          <w:p>
+            <w:r>
+              <w:t xml:space="preserve">                  </w:t>
+            </w:r>
+            <w:fldSimple w:instr=" MERGEFIELD  $invoice.shipTo.street  \* MERGEFORMAT ">
+              <w:r>
+                <w:rPr>
+                  <w:noProof/>
+                </w:rPr>
+                <w:t>«$invoice.shipTo.street»</w:t>
+              </w:r>
+            </w:fldSimple>
+          </w:p>
+          <w:p>
+            <w:r>
+              <w:t xml:space="preserve">                  </w:t>
+            </w:r>
+            <w:fldSimple w:instr=" MERGEFIELD  $invoice.shipTo.city  \* MERGEFORMAT ">
+              <w:r>
+                <w:rPr>
+                  <w:noProof/>
+                </w:rPr>
+                <w:t>«$invoice.shipTo.city»</w:t>
+              </w:r>
+            </w:fldSimple>
+          </w:p>
+          <w:p>
+            <w:r>
+              <w:t xml:space="preserve">                  </w:t>
+            </w:r>
+            <w:fldSimple w:instr=" MERGEFIELD  $invoice.shipTo.stateOrProvinence \* Lower  \* MERGEFORMAT ">
+              <w:r>
+                <w:rPr>
+                  <w:noProof/>
+                </w:rPr>
+                <w:t>«$invoice.shipto.stateorprovinence»</w:t>
+              </w:r>
+            </w:fldSimple>
+          </w:p>
+          <w:p>
+            <w:r>
+              <w:t xml:space="preserve">                  </w:t>
+            </w:r>
+            <w:fldSimple w:instr=" MERGEFIELD  $invoice.shipTo.countryOrRegion  \* MERGEFORMAT ">
+              <w:r>
+                <w:rPr>
+                  <w:noProof/>
+                </w:rPr>
+                <w:t>«$invoice.shipTo.countryOrRegion»</w:t>
+              </w:r>
+            </w:fldSimple>
+          </w:p>
+          <w:p>
+            <w:r>
+              <w:t xml:space="preserve">                  </w:t>
+            </w:r>
+            <w:fldSimple w:instr=" MERGEFIELD  $invoice.shipTo.zipOrPostalCode  \* MERGEFORMAT ">
+              <w:r>
+                <w:rPr>
+                  <w:noProof/>
+                </w:rPr>
+                <w:t>«$invoice.shipTo.zipOrPostalCode»</w:t>
+              </w:r>
+            </w:fldSimple>
+          </w:p>
+          <w:p>
+            <w:r>
+              <w:t xml:space="preserve">              </w:t>
+            </w:r>
           </w:p>
         </w:tc>
       </w:tr>
@@ -400,7 +524,7 @@
           </w:tcPr>
           <w:p>
             <w:r>
-              <w:t>Job</w:t>
+              <w:t>Payment Terms</w:t>
             </w:r>
           </w:p>
         </w:tc>
@@ -409,67 +533,12 @@
             <w:tcW w:w="2988" w:type="dxa"/>
           </w:tcPr>
           <w:p>
-            <w:fldSimple w:instr=" MERGEFIELD  $invoice.job  \* MERGEFORMAT ">
-              <w:r>
-                <w:rPr>
-                  <w:noProof/>
-                </w:rPr>
-                <w:t>«$invoice.job»</w:t>
-              </w:r>
-            </w:fldSimple>
-          </w:p>
-        </w:tc>
-      </w:tr>
-      <w:tr>
-        <w:tc>
-          <w:tcPr>
-            <w:tcW w:w="1368" w:type="dxa"/>
-          </w:tcPr>
-          <w:p>
-            <w:r>
-              <w:t xml:space="preserve">Class  </w:t>
-            </w:r>
-          </w:p>
-        </w:tc>
-        <w:tc>
-          <w:tcPr>
-            <w:tcW w:w="3420" w:type="dxa"/>
-          </w:tcPr>
-          <w:p>
-            <w:r>
-              <w:t xml:space="preserve"> </w:t>
-            </w:r>
-            <w:fldSimple w:instr=" MERGEFIELD  $invoice.className  \* MERGEFORMAT ">
-              <w:r>
-                <w:rPr>
-                  <w:noProof/>
-                </w:rPr>
-                <w:t>«$invoice.className»</w:t>
-              </w:r>
-            </w:fldSimple>
-          </w:p>
-        </w:tc>
-        <w:tc>
-          <w:tcPr>
-            <w:tcW w:w="1800" w:type="dxa"/>
-          </w:tcPr>
-          <w:p>
-            <w:r>
-              <w:t>Location</w:t>
-            </w:r>
-          </w:p>
-        </w:tc>
-        <w:tc>
-          <w:tcPr>
-            <w:tcW w:w="2988" w:type="dxa"/>
-          </w:tcPr>
-          <w:p>
-            <w:fldSimple w:instr=" MERGEFIELD  $invoice.location  \* MERGEFORMAT ">
-              <w:r>
-                <w:rPr>
-                  <w:noProof/>
-                </w:rPr>
-                <w:t>«$invoice.location»</w:t>
+            <w:fldSimple w:instr=" MERGEFIELD  $invoice.terms  \* MERGEFORMAT ">
+              <w:r>
+                <w:rPr>
+                  <w:noProof/>
+                </w:rPr>
+                <w:t>«$invoice.terms»</w:t>
               </w:r>
             </w:fldSimple>
           </w:p>
@@ -494,8 +563,8 @@
         <w:gridCol w:w="765"/>
         <w:gridCol w:w="1170"/>
         <w:gridCol w:w="1080"/>
-        <w:gridCol w:w="766"/>
-        <w:gridCol w:w="1165"/>
+        <w:gridCol w:w="810"/>
+        <w:gridCol w:w="1121"/>
         <w:gridCol w:w="1212"/>
         <w:gridCol w:w="1375"/>
       </w:tblGrid>
@@ -552,7 +621,7 @@
         </w:tc>
         <w:tc>
           <w:tcPr>
-            <w:tcW w:w="766" w:type="dxa"/>
+            <w:tcW w:w="810" w:type="dxa"/>
           </w:tcPr>
           <w:p>
             <w:r>
@@ -562,7 +631,7 @@
         </w:tc>
         <w:tc>
           <w:tcPr>
-            <w:tcW w:w="1165" w:type="dxa"/>
+            <w:tcW w:w="1121" w:type="dxa"/>
           </w:tcPr>
           <w:p>
             <w:r>
@@ -669,7 +738,7 @@
         </w:tc>
         <w:tc>
           <w:tcPr>
-            <w:tcW w:w="766" w:type="dxa"/>
+            <w:tcW w:w="810" w:type="dxa"/>
           </w:tcPr>
           <w:p>
             <w:fldSimple w:instr=" MERGEFIELD  $item.className  \* MERGEFORMAT ">
@@ -684,7 +753,7 @@
         </w:tc>
         <w:tc>
           <w:tcPr>
-            <w:tcW w:w="1165" w:type="dxa"/>
+            <w:tcW w:w="1121" w:type="dxa"/>
           </w:tcPr>
           <w:p>
             <w:fldSimple w:instr=" MERGEFIELD  $item.itemTotalPrice  \* MERGEFORMAT ">
@@ -891,7 +960,7 @@
       </w:tr>
       <w:tr>
         <w:trPr>
-          <w:trHeight w:val="90"/>
+          <w:trHeight w:val="70"/>
         </w:trPr>
         <w:tc>
           <w:tcPr>
@@ -985,12 +1054,62 @@
             <w:tcW w:w="6384" w:type="dxa"/>
           </w:tcPr>
           <w:p>
+            <w:fldSimple w:instr=" MERGEFIELD  $invoice.regAddress.address1  \* MERGEFORMAT ">
+              <w:r>
+                <w:rPr>
+                  <w:noProof/>
+                </w:rPr>
+                <w:t>«$invoice.regAddress.address1»</w:t>
+              </w:r>
+            </w:fldSimple>
+          </w:p>
+          <w:p>
+            <w:fldSimple w:instr=" MERGEFIELD  $invoice.regAddress.street  \* MERGEFORMAT ">
+              <w:r>
+                <w:rPr>
+                  <w:noProof/>
+                </w:rPr>
+                <w:t>«$invoice.regAddress.street»</w:t>
+              </w:r>
+            </w:fldSimple>
+          </w:p>
+          <w:p>
+            <w:fldSimple w:instr=" MERGEFIELD  $invoice.regAddress.city  \* MERGEFORMAT ">
+              <w:r>
+                <w:rPr>
+                  <w:noProof/>
+                </w:rPr>
+                <w:t>«$invoice.regAddress.city»</w:t>
+              </w:r>
+            </w:fldSimple>
+          </w:p>
+          <w:p>
+            <w:fldSimple w:instr=" MERGEFIELD  $invoice.regAddress.stateOrProvinence  \* MERGEFORMAT ">
+              <w:r>
+                <w:rPr>
+                  <w:noProof/>
+                </w:rPr>
+                <w:t>«$invoice.regAddress.stateOrProvinence»</w:t>
+              </w:r>
+            </w:fldSimple>
+          </w:p>
+          <w:p>
             <w:fldSimple w:instr=" MERGEFIELD  $invoice.registrationAddress  \* MERGEFORMAT ">
               <w:r>
                 <w:rPr>
                   <w:noProof/>
                 </w:rPr>
                 <w:t>«$invoice.registrationAddress»</w:t>
+              </w:r>
+            </w:fldSimple>
+          </w:p>
+          <w:p>
+            <w:fldSimple w:instr=" MERGEFIELD  $invoice.regAddress.zipOrPostalCode  \* MERGEFORMAT ">
+              <w:r>
+                <w:rPr>
+                  <w:noProof/>
+                </w:rPr>
+                <w:t>«$invoice.regAddress.zipOrPostalCode»</w:t>
               </w:r>
             </w:fldSimple>
           </w:p>

--- a/templetes/InvoiceDocx.docx
+++ b/templetes/InvoiceDocx.docx
@@ -214,17 +214,20 @@
     <w:tbl>
       <w:tblPr>
         <w:tblStyle w:val="TableGrid"/>
-        <w:tblW w:w="0" w:type="auto"/>
+        <w:tblW w:w="9590" w:type="dxa"/>
         <w:tblLook w:val="04A0"/>
       </w:tblPr>
       <w:tblGrid>
-        <w:gridCol w:w="4788"/>
-        <w:gridCol w:w="4788"/>
+        <w:gridCol w:w="4795"/>
+        <w:gridCol w:w="4795"/>
       </w:tblGrid>
       <w:tr>
-        <w:tc>
-          <w:tcPr>
-            <w:tcW w:w="4788" w:type="dxa"/>
+        <w:trPr>
+          <w:trHeight w:val="172"/>
+        </w:trPr>
+        <w:tc>
+          <w:tcPr>
+            <w:tcW w:w="4795" w:type="dxa"/>
           </w:tcPr>
           <w:p>
             <w:r>
@@ -234,7 +237,7 @@
         </w:tc>
         <w:tc>
           <w:tcPr>
-            <w:tcW w:w="4788" w:type="dxa"/>
+            <w:tcW w:w="4795" w:type="dxa"/>
           </w:tcPr>
           <w:p>
             <w:r>
@@ -244,20 +247,14 @@
         </w:tc>
       </w:tr>
       <w:tr>
-        <w:tc>
-          <w:tcPr>
-            <w:tcW w:w="4788" w:type="dxa"/>
-          </w:tcPr>
-          <w:p>
-            <w:r>
-              <w:t xml:space="preserve">                </w:t>
-            </w:r>
-            <w:r>
-              <w:t xml:space="preserve"> </w:t>
-            </w:r>
-            <w:r>
-              <w:t xml:space="preserve"> </w:t>
-            </w:r>
+        <w:trPr>
+          <w:trHeight w:val="1206"/>
+        </w:trPr>
+        <w:tc>
+          <w:tcPr>
+            <w:tcW w:w="4795" w:type="dxa"/>
+          </w:tcPr>
+          <w:p>
             <w:fldSimple w:instr=" MERGEFIELD  $invoice.billTo.address1  \* MERGEFORMAT ">
               <w:r>
                 <w:rPr>
@@ -268,9 +265,6 @@
             </w:fldSimple>
           </w:p>
           <w:p>
-            <w:r>
-              <w:t xml:space="preserve">                  </w:t>
-            </w:r>
             <w:fldSimple w:instr=" MERGEFIELD  $invoice.billTo.street  \* MERGEFORMAT ">
               <w:r>
                 <w:rPr>
@@ -281,22 +275,16 @@
             </w:fldSimple>
           </w:p>
           <w:p>
-            <w:r>
-              <w:t xml:space="preserve">                  </w:t>
-            </w:r>
-            <w:fldSimple w:instr=" MERGEFIELD  $iinvoice.billTo.city  \* MERGEFORMAT ">
-              <w:r>
-                <w:rPr>
-                  <w:noProof/>
-                </w:rPr>
-                <w:t>«$iinvoice.billTo.city»</w:t>
-              </w:r>
-            </w:fldSimple>
-          </w:p>
-          <w:p>
-            <w:r>
-              <w:t xml:space="preserve">                  </w:t>
-            </w:r>
+            <w:fldSimple w:instr=" MERGEFIELD  $invoice.billTo.city  \* MERGEFORMAT ">
+              <w:r>
+                <w:rPr>
+                  <w:noProof/>
+                </w:rPr>
+                <w:t>«$invoice.billTo.city»</w:t>
+              </w:r>
+            </w:fldSimple>
+          </w:p>
+          <w:p>
             <w:fldSimple w:instr=" MERGEFIELD  $invoice.billTo.stateOrProvinence  \* MERGEFORMAT ">
               <w:r>
                 <w:rPr>
@@ -307,9 +295,6 @@
             </w:fldSimple>
           </w:p>
           <w:p>
-            <w:r>
-              <w:t xml:space="preserve">                  </w:t>
-            </w:r>
             <w:fldSimple w:instr=" MERGEFIELD  $invoice.billTo.zipOrPostalCode  \* MERGEFORMAT ">
               <w:r>
                 <w:rPr>
@@ -320,9 +305,6 @@
             </w:fldSimple>
           </w:p>
           <w:p>
-            <w:r>
-              <w:t xml:space="preserve">                  </w:t>
-            </w:r>
             <w:fldSimple w:instr=" MERGEFIELD  $invoice.billTo.countryOrRegion  \* MERGEFORMAT ">
               <w:r>
                 <w:rPr>
@@ -335,12 +317,12 @@
         </w:tc>
         <w:tc>
           <w:tcPr>
-            <w:tcW w:w="4788" w:type="dxa"/>
-          </w:tcPr>
-          <w:p>
-            <w:r>
-              <w:t xml:space="preserve">                  </w:t>
-            </w:r>
+            <w:tcW w:w="4795" w:type="dxa"/>
+          </w:tcPr>
+          <w:p>
+            <w:pPr>
+              <w:jc w:val="both"/>
+            </w:pPr>
             <w:fldSimple w:instr=" MERGEFIELD  $invoice.shipTo.address1  \* MERGEFORMAT ">
               <w:r>
                 <w:rPr>
@@ -351,9 +333,9 @@
             </w:fldSimple>
           </w:p>
           <w:p>
-            <w:r>
-              <w:t xml:space="preserve">                  </w:t>
-            </w:r>
+            <w:pPr>
+              <w:jc w:val="both"/>
+            </w:pPr>
             <w:fldSimple w:instr=" MERGEFIELD  $invoice.shipTo.street  \* MERGEFORMAT ">
               <w:r>
                 <w:rPr>
@@ -364,9 +346,9 @@
             </w:fldSimple>
           </w:p>
           <w:p>
-            <w:r>
-              <w:t xml:space="preserve">                  </w:t>
-            </w:r>
+            <w:pPr>
+              <w:jc w:val="both"/>
+            </w:pPr>
             <w:fldSimple w:instr=" MERGEFIELD  $invoice.shipTo.city  \* MERGEFORMAT ">
               <w:r>
                 <w:rPr>
@@ -377,9 +359,9 @@
             </w:fldSimple>
           </w:p>
           <w:p>
-            <w:r>
-              <w:t xml:space="preserve">                  </w:t>
-            </w:r>
+            <w:pPr>
+              <w:jc w:val="both"/>
+            </w:pPr>
             <w:fldSimple w:instr=" MERGEFIELD  $invoice.shipTo.stateOrProvinence \* Lower  \* MERGEFORMAT ">
               <w:r>
                 <w:rPr>
@@ -390,9 +372,9 @@
             </w:fldSimple>
           </w:p>
           <w:p>
-            <w:r>
-              <w:t xml:space="preserve">                  </w:t>
-            </w:r>
+            <w:pPr>
+              <w:jc w:val="both"/>
+            </w:pPr>
             <w:fldSimple w:instr=" MERGEFIELD  $invoice.shipTo.countryOrRegion  \* MERGEFORMAT ">
               <w:r>
                 <w:rPr>
@@ -403,9 +385,9 @@
             </w:fldSimple>
           </w:p>
           <w:p>
-            <w:r>
-              <w:t xml:space="preserve">                  </w:t>
-            </w:r>
+            <w:pPr>
+              <w:jc w:val="both"/>
+            </w:pPr>
             <w:fldSimple w:instr=" MERGEFIELD  $invoice.shipTo.zipOrPostalCode  \* MERGEFORMAT ">
               <w:r>
                 <w:rPr>
@@ -414,11 +396,6 @@
                 <w:t>«$invoice.shipTo.zipOrPostalCode»</w:t>
               </w:r>
             </w:fldSimple>
-          </w:p>
-          <w:p>
-            <w:r>
-              <w:t xml:space="preserve">              </w:t>
-            </w:r>
           </w:p>
         </w:tc>
       </w:tr>
@@ -499,7 +476,7 @@
           </w:tcPr>
           <w:p>
             <w:r>
-              <w:t>Customer</w:t>
+              <w:t>Name</w:t>
             </w:r>
           </w:p>
         </w:tc>
@@ -553,25 +530,28 @@
     <w:tbl>
       <w:tblPr>
         <w:tblStyle w:val="TableGrid"/>
-        <w:tblW w:w="0" w:type="auto"/>
+        <w:tblW w:w="9527" w:type="dxa"/>
         <w:tblLayout w:type="fixed"/>
         <w:tblLook w:val="04A0"/>
       </w:tblPr>
       <w:tblGrid>
-        <w:gridCol w:w="893"/>
-        <w:gridCol w:w="1150"/>
-        <w:gridCol w:w="765"/>
-        <w:gridCol w:w="1170"/>
-        <w:gridCol w:w="1080"/>
-        <w:gridCol w:w="810"/>
-        <w:gridCol w:w="1121"/>
-        <w:gridCol w:w="1212"/>
-        <w:gridCol w:w="1375"/>
+        <w:gridCol w:w="888"/>
+        <w:gridCol w:w="1144"/>
+        <w:gridCol w:w="761"/>
+        <w:gridCol w:w="1164"/>
+        <w:gridCol w:w="1074"/>
+        <w:gridCol w:w="806"/>
+        <w:gridCol w:w="1022"/>
+        <w:gridCol w:w="1300"/>
+        <w:gridCol w:w="1368"/>
       </w:tblGrid>
       <w:tr>
-        <w:tc>
-          <w:tcPr>
-            <w:tcW w:w="893" w:type="dxa"/>
+        <w:trPr>
+          <w:trHeight w:val="395"/>
+        </w:trPr>
+        <w:tc>
+          <w:tcPr>
+            <w:tcW w:w="888" w:type="dxa"/>
           </w:tcPr>
           <w:p>
             <w:r>
@@ -581,7 +561,7 @@
         </w:tc>
         <w:tc>
           <w:tcPr>
-            <w:tcW w:w="1150" w:type="dxa"/>
+            <w:tcW w:w="1144" w:type="dxa"/>
           </w:tcPr>
           <w:p>
             <w:r>
@@ -591,7 +571,7 @@
         </w:tc>
         <w:tc>
           <w:tcPr>
-            <w:tcW w:w="765" w:type="dxa"/>
+            <w:tcW w:w="761" w:type="dxa"/>
           </w:tcPr>
           <w:p>
             <w:r>
@@ -601,7 +581,7 @@
         </w:tc>
         <w:tc>
           <w:tcPr>
-            <w:tcW w:w="1170" w:type="dxa"/>
+            <w:tcW w:w="1164" w:type="dxa"/>
           </w:tcPr>
           <w:p>
             <w:r>
@@ -611,7 +591,7 @@
         </w:tc>
         <w:tc>
           <w:tcPr>
-            <w:tcW w:w="1080" w:type="dxa"/>
+            <w:tcW w:w="1074" w:type="dxa"/>
           </w:tcPr>
           <w:p>
             <w:r>
@@ -621,7 +601,7 @@
         </w:tc>
         <w:tc>
           <w:tcPr>
-            <w:tcW w:w="810" w:type="dxa"/>
+            <w:tcW w:w="806" w:type="dxa"/>
           </w:tcPr>
           <w:p>
             <w:r>
@@ -631,7 +611,7 @@
         </w:tc>
         <w:tc>
           <w:tcPr>
-            <w:tcW w:w="1121" w:type="dxa"/>
+            <w:tcW w:w="1022" w:type="dxa"/>
           </w:tcPr>
           <w:p>
             <w:r>
@@ -641,7 +621,7 @@
         </w:tc>
         <w:tc>
           <w:tcPr>
-            <w:tcW w:w="1212" w:type="dxa"/>
+            <w:tcW w:w="1300" w:type="dxa"/>
           </w:tcPr>
           <w:p>
             <w:r>
@@ -651,194 +631,150 @@
         </w:tc>
         <w:tc>
           <w:tcPr>
-            <w:tcW w:w="1375" w:type="dxa"/>
+            <w:tcW w:w="1368" w:type="dxa"/>
           </w:tcPr>
           <w:p>
             <w:r>
               <w:t>Vat Amount</w:t>
             </w:r>
-          </w:p>
-        </w:tc>
-      </w:tr>
-      <w:tr>
-        <w:tc>
-          <w:tcPr>
-            <w:tcW w:w="893" w:type="dxa"/>
-          </w:tcPr>
-          <w:p>
-            <w:fldSimple w:instr=" MERGEFIELD  $item.name  \* MERGEFORMAT ">
-              <w:r>
-                <w:rPr>
-                  <w:noProof/>
-                </w:rPr>
-                <w:t>«$item.name»</w:t>
-              </w:r>
-            </w:fldSimple>
-          </w:p>
-        </w:tc>
-        <w:tc>
-          <w:tcPr>
-            <w:tcW w:w="1150" w:type="dxa"/>
-          </w:tcPr>
-          <w:p>
-            <w:fldSimple w:instr=" MERGEFIELD  $item.description  \* MERGEFORMAT ">
-              <w:r>
-                <w:rPr>
-                  <w:noProof/>
-                </w:rPr>
-                <w:t>«$item.description»</w:t>
-              </w:r>
-            </w:fldSimple>
-          </w:p>
-        </w:tc>
-        <w:tc>
-          <w:tcPr>
-            <w:tcW w:w="765" w:type="dxa"/>
-          </w:tcPr>
-          <w:p>
-            <w:fldSimple w:instr=" MERGEFIELD  $item.quantity  \* MERGEFORMAT ">
-              <w:r>
-                <w:rPr>
-                  <w:noProof/>
-                </w:rPr>
-                <w:t>«$item.quantity»</w:t>
-              </w:r>
-            </w:fldSimple>
-          </w:p>
-        </w:tc>
-        <w:tc>
-          <w:tcPr>
-            <w:tcW w:w="1170" w:type="dxa"/>
-          </w:tcPr>
-          <w:p>
-            <w:fldSimple w:instr=" MERGEFIELD  $item.itemUnitPrice  \* MERGEFORMAT ">
-              <w:r>
-                <w:rPr>
-                  <w:noProof/>
-                </w:rPr>
-                <w:t>«$item.itemUnitPrice»</w:t>
-              </w:r>
-            </w:fldSimple>
-          </w:p>
-        </w:tc>
-        <w:tc>
-          <w:tcPr>
-            <w:tcW w:w="1080" w:type="dxa"/>
-          </w:tcPr>
-          <w:p>
-            <w:fldSimple w:instr=" MERGEFIELD  $item.discount  \* MERGEFORMAT ">
-              <w:r>
-                <w:rPr>
-                  <w:noProof/>
-                </w:rPr>
-                <w:t>«$item.discount»</w:t>
-              </w:r>
-            </w:fldSimple>
-          </w:p>
-        </w:tc>
-        <w:tc>
-          <w:tcPr>
-            <w:tcW w:w="810" w:type="dxa"/>
-          </w:tcPr>
-          <w:p>
-            <w:fldSimple w:instr=" MERGEFIELD  $item.className  \* MERGEFORMAT ">
-              <w:r>
-                <w:rPr>
-                  <w:noProof/>
-                </w:rPr>
-                <w:t>«$item.className»</w:t>
-              </w:r>
-            </w:fldSimple>
-          </w:p>
-        </w:tc>
-        <w:tc>
-          <w:tcPr>
-            <w:tcW w:w="1121" w:type="dxa"/>
-          </w:tcPr>
-          <w:p>
-            <w:fldSimple w:instr=" MERGEFIELD  $item.itemTotalPrice  \* MERGEFORMAT ">
-              <w:r>
-                <w:rPr>
-                  <w:noProof/>
-                </w:rPr>
-                <w:t>«$item.itemTotalPrice»</w:t>
-              </w:r>
-            </w:fldSimple>
-          </w:p>
-        </w:tc>
-        <w:tc>
-          <w:tcPr>
-            <w:tcW w:w="1212" w:type="dxa"/>
-          </w:tcPr>
-          <w:p>
-            <w:fldSimple w:instr=" MERGEFIELD  $item.itemVatRate  \* MERGEFORMAT ">
-              <w:r>
-                <w:rPr>
-                  <w:noProof/>
-                </w:rPr>
-                <w:t>«$item.itemVatRate»</w:t>
-              </w:r>
-            </w:fldSimple>
-          </w:p>
-        </w:tc>
-        <w:tc>
-          <w:tcPr>
-            <w:tcW w:w="1375" w:type="dxa"/>
-          </w:tcPr>
-          <w:p>
-            <w:fldSimple w:instr=" MERGEFIELD  $item.itemVatAmount  \* MERGEFORMAT ">
-              <w:r>
-                <w:rPr>
-                  <w:noProof/>
-                </w:rPr>
-                <w:t>«$item.itemVatAmount»</w:t>
-              </w:r>
-            </w:fldSimple>
           </w:p>
         </w:tc>
       </w:tr>
       <w:tr>
         <w:trPr>
-          <w:trHeight w:val="90"/>
+          <w:trHeight w:val="815"/>
         </w:trPr>
         <w:tc>
           <w:tcPr>
-            <w:tcW w:w="6989" w:type="dxa"/>
-            <w:gridSpan w:val="7"/>
-            <w:vMerge w:val="restart"/>
-          </w:tcPr>
-          <w:p>
-            <w:fldSimple w:instr=" MERGEFIELD  $invoice.memo  \* MERGEFORMAT ">
-              <w:r>
-                <w:rPr>
-                  <w:noProof/>
-                </w:rPr>
-                <w:t>«$invoice.memo»</w:t>
-              </w:r>
-            </w:fldSimple>
-          </w:p>
-        </w:tc>
-        <w:tc>
-          <w:tcPr>
-            <w:tcW w:w="1212" w:type="dxa"/>
-          </w:tcPr>
-          <w:p>
-            <w:r>
-              <w:t>Total</w:t>
-            </w:r>
-          </w:p>
-        </w:tc>
-        <w:tc>
-          <w:tcPr>
-            <w:tcW w:w="1375" w:type="dxa"/>
-          </w:tcPr>
-          <w:p>
-            <w:fldSimple w:instr=" MERGEFIELD  $invoice.total  \* MERGEFORMAT ">
-              <w:r>
-                <w:rPr>
-                  <w:noProof/>
-                </w:rPr>
-                <w:t>«$invoice.total»</w:t>
+            <w:tcW w:w="888" w:type="dxa"/>
+          </w:tcPr>
+          <w:p>
+            <w:fldSimple w:instr=" MERGEFIELD  $item.name  \* MERGEFORMAT ">
+              <w:r>
+                <w:rPr>
+                  <w:noProof/>
+                </w:rPr>
+                <w:t>«$item.name»</w:t>
+              </w:r>
+            </w:fldSimple>
+          </w:p>
+        </w:tc>
+        <w:tc>
+          <w:tcPr>
+            <w:tcW w:w="1144" w:type="dxa"/>
+          </w:tcPr>
+          <w:p>
+            <w:fldSimple w:instr=" MERGEFIELD  $item.description  \* MERGEFORMAT ">
+              <w:r>
+                <w:rPr>
+                  <w:noProof/>
+                </w:rPr>
+                <w:t>«$item.description»</w:t>
+              </w:r>
+            </w:fldSimple>
+          </w:p>
+        </w:tc>
+        <w:tc>
+          <w:tcPr>
+            <w:tcW w:w="761" w:type="dxa"/>
+          </w:tcPr>
+          <w:p>
+            <w:fldSimple w:instr=" MERGEFIELD  $item.quantity  \* MERGEFORMAT ">
+              <w:r>
+                <w:rPr>
+                  <w:noProof/>
+                </w:rPr>
+                <w:t>«$item.quantity»</w:t>
+              </w:r>
+            </w:fldSimple>
+          </w:p>
+        </w:tc>
+        <w:tc>
+          <w:tcPr>
+            <w:tcW w:w="1164" w:type="dxa"/>
+          </w:tcPr>
+          <w:p>
+            <w:fldSimple w:instr=" MERGEFIELD  $item.itemUnitPrice  \* MERGEFORMAT ">
+              <w:r>
+                <w:rPr>
+                  <w:noProof/>
+                </w:rPr>
+                <w:t>«$item.itemUnitPrice»</w:t>
+              </w:r>
+            </w:fldSimple>
+          </w:p>
+        </w:tc>
+        <w:tc>
+          <w:tcPr>
+            <w:tcW w:w="1074" w:type="dxa"/>
+          </w:tcPr>
+          <w:p>
+            <w:fldSimple w:instr=" MERGEFIELD  $item.discount  \* MERGEFORMAT ">
+              <w:r>
+                <w:rPr>
+                  <w:noProof/>
+                </w:rPr>
+                <w:t>«$item.discount»</w:t>
+              </w:r>
+            </w:fldSimple>
+          </w:p>
+        </w:tc>
+        <w:tc>
+          <w:tcPr>
+            <w:tcW w:w="806" w:type="dxa"/>
+          </w:tcPr>
+          <w:p>
+            <w:fldSimple w:instr=" MERGEFIELD  $item.className  \* MERGEFORMAT ">
+              <w:r>
+                <w:rPr>
+                  <w:noProof/>
+                </w:rPr>
+                <w:t>«$item.className»</w:t>
+              </w:r>
+            </w:fldSimple>
+          </w:p>
+        </w:tc>
+        <w:tc>
+          <w:tcPr>
+            <w:tcW w:w="1022" w:type="dxa"/>
+          </w:tcPr>
+          <w:p>
+            <w:fldSimple w:instr=" MERGEFIELD  $item.itemTotalPrice  \* MERGEFORMAT ">
+              <w:r>
+                <w:rPr>
+                  <w:noProof/>
+                </w:rPr>
+                <w:t>«$item.itemTotalPrice»</w:t>
+              </w:r>
+            </w:fldSimple>
+          </w:p>
+        </w:tc>
+        <w:tc>
+          <w:tcPr>
+            <w:tcW w:w="1300" w:type="dxa"/>
+          </w:tcPr>
+          <w:p>
+            <w:fldSimple w:instr=" MERGEFIELD  $item.itemVatRate  \* MERGEFORMAT ">
+              <w:r>
+                <w:rPr>
+                  <w:noProof/>
+                </w:rPr>
+                <w:t>«$item.itemVatRate»</w:t>
+              </w:r>
+            </w:fldSimple>
+          </w:p>
+        </w:tc>
+        <w:tc>
+          <w:tcPr>
+            <w:tcW w:w="1368" w:type="dxa"/>
+          </w:tcPr>
+          <w:p>
+            <w:fldSimple w:instr=" MERGEFIELD  $item.itemVatAmount  \* MERGEFORMAT ">
+              <w:r>
+                <w:rPr>
+                  <w:noProof/>
+                </w:rPr>
+                <w:t>«$item.itemVatAmount»</w:t>
               </w:r>
             </w:fldSimple>
           </w:p>
@@ -846,37 +782,46 @@
       </w:tr>
       <w:tr>
         <w:trPr>
-          <w:trHeight w:val="90"/>
+          <w:trHeight w:val="69"/>
         </w:trPr>
         <w:tc>
           <w:tcPr>
-            <w:tcW w:w="6989" w:type="dxa"/>
+            <w:tcW w:w="6858" w:type="dxa"/>
             <w:gridSpan w:val="7"/>
-            <w:vMerge/>
-          </w:tcPr>
-          <w:p/>
-        </w:tc>
-        <w:tc>
-          <w:tcPr>
-            <w:tcW w:w="1212" w:type="dxa"/>
-          </w:tcPr>
-          <w:p>
-            <w:r>
-              <w:t>Payments</w:t>
-            </w:r>
-          </w:p>
-        </w:tc>
-        <w:tc>
-          <w:tcPr>
-            <w:tcW w:w="1375" w:type="dxa"/>
-          </w:tcPr>
-          <w:p>
-            <w:fldSimple w:instr=" MERGEFIELD  $invoice.payment  \* MERGEFORMAT ">
-              <w:r>
-                <w:rPr>
-                  <w:noProof/>
-                </w:rPr>
-                <w:t>«$invoice.payment»</w:t>
+            <w:vMerge w:val="restart"/>
+          </w:tcPr>
+          <w:p>
+            <w:fldSimple w:instr=" MERGEFIELD  $invoice.memo  \* MERGEFORMAT ">
+              <w:r>
+                <w:rPr>
+                  <w:noProof/>
+                </w:rPr>
+                <w:t>«$invoice.memo»</w:t>
+              </w:r>
+            </w:fldSimple>
+          </w:p>
+        </w:tc>
+        <w:tc>
+          <w:tcPr>
+            <w:tcW w:w="1300" w:type="dxa"/>
+          </w:tcPr>
+          <w:p>
+            <w:r>
+              <w:t>Total</w:t>
+            </w:r>
+          </w:p>
+        </w:tc>
+        <w:tc>
+          <w:tcPr>
+            <w:tcW w:w="1368" w:type="dxa"/>
+          </w:tcPr>
+          <w:p>
+            <w:fldSimple w:instr=" MERGEFIELD  $invoice.total  \* MERGEFORMAT ">
+              <w:r>
+                <w:rPr>
+                  <w:noProof/>
+                </w:rPr>
+                <w:t>«$invoice.total»</w:t>
               </w:r>
             </w:fldSimple>
           </w:p>
@@ -884,11 +829,11 @@
       </w:tr>
       <w:tr>
         <w:trPr>
-          <w:trHeight w:val="602"/>
+          <w:trHeight w:val="69"/>
         </w:trPr>
         <w:tc>
           <w:tcPr>
-            <w:tcW w:w="6989" w:type="dxa"/>
+            <w:tcW w:w="6858" w:type="dxa"/>
             <w:gridSpan w:val="7"/>
             <w:vMerge/>
           </w:tcPr>
@@ -896,25 +841,25 @@
         </w:tc>
         <w:tc>
           <w:tcPr>
-            <w:tcW w:w="1212" w:type="dxa"/>
-          </w:tcPr>
-          <w:p>
-            <w:r>
-              <w:t>Balance Due</w:t>
-            </w:r>
-          </w:p>
-        </w:tc>
-        <w:tc>
-          <w:tcPr>
-            <w:tcW w:w="1375" w:type="dxa"/>
-          </w:tcPr>
-          <w:p>
-            <w:fldSimple w:instr=" MERGEFIELD  $invoice.balancedue  \* MERGEFORMAT ">
-              <w:r>
-                <w:rPr>
-                  <w:noProof/>
-                </w:rPr>
-                <w:t>«$invoice.balancedue»</w:t>
+            <w:tcW w:w="1300" w:type="dxa"/>
+          </w:tcPr>
+          <w:p>
+            <w:r>
+              <w:t>Total Tax</w:t>
+            </w:r>
+          </w:p>
+        </w:tc>
+        <w:tc>
+          <w:tcPr>
+            <w:tcW w:w="1368" w:type="dxa"/>
+          </w:tcPr>
+          <w:p>
+            <w:fldSimple w:instr=" MERGEFIELD  $invoice.taxTotal  \* MERGEFORMAT ">
+              <w:r>
+                <w:rPr>
+                  <w:noProof/>
+                </w:rPr>
+                <w:t>«$invoice.taxTotal»</w:t>
               </w:r>
             </w:fldSimple>
           </w:p>
@@ -922,11 +867,11 @@
       </w:tr>
       <w:tr>
         <w:trPr>
-          <w:trHeight w:val="602"/>
+          <w:trHeight w:val="69"/>
         </w:trPr>
         <w:tc>
           <w:tcPr>
-            <w:tcW w:w="6989" w:type="dxa"/>
+            <w:tcW w:w="6858" w:type="dxa"/>
             <w:gridSpan w:val="7"/>
             <w:vMerge/>
           </w:tcPr>
@@ -934,25 +879,25 @@
         </w:tc>
         <w:tc>
           <w:tcPr>
-            <w:tcW w:w="1212" w:type="dxa"/>
-          </w:tcPr>
-          <w:p>
-            <w:r>
-              <w:t>Net Amount</w:t>
-            </w:r>
-          </w:p>
-        </w:tc>
-        <w:tc>
-          <w:tcPr>
-            <w:tcW w:w="1375" w:type="dxa"/>
-          </w:tcPr>
-          <w:p>
-            <w:fldSimple w:instr=" MERGEFIELD  $invoice.netAmount  \* MERGEFORMAT ">
-              <w:r>
-                <w:rPr>
-                  <w:noProof/>
-                </w:rPr>
-                <w:t>«$invoice.netAmount»</w:t>
+            <w:tcW w:w="1300" w:type="dxa"/>
+          </w:tcPr>
+          <w:p>
+            <w:r>
+              <w:t>Payments</w:t>
+            </w:r>
+          </w:p>
+        </w:tc>
+        <w:tc>
+          <w:tcPr>
+            <w:tcW w:w="1368" w:type="dxa"/>
+          </w:tcPr>
+          <w:p>
+            <w:fldSimple w:instr=" MERGEFIELD  $invoice.payment  \* MERGEFORMAT ">
+              <w:r>
+                <w:rPr>
+                  <w:noProof/>
+                </w:rPr>
+                <w:t>«$invoice.payment»</w:t>
               </w:r>
             </w:fldSimple>
           </w:p>
@@ -960,11 +905,11 @@
       </w:tr>
       <w:tr>
         <w:trPr>
-          <w:trHeight w:val="70"/>
+          <w:trHeight w:val="457"/>
         </w:trPr>
         <w:tc>
           <w:tcPr>
-            <w:tcW w:w="6989" w:type="dxa"/>
+            <w:tcW w:w="6858" w:type="dxa"/>
             <w:gridSpan w:val="7"/>
             <w:vMerge/>
           </w:tcPr>
@@ -972,7 +917,83 @@
         </w:tc>
         <w:tc>
           <w:tcPr>
-            <w:tcW w:w="1212" w:type="dxa"/>
+            <w:tcW w:w="1300" w:type="dxa"/>
+          </w:tcPr>
+          <w:p>
+            <w:r>
+              <w:t>Balance Due</w:t>
+            </w:r>
+          </w:p>
+        </w:tc>
+        <w:tc>
+          <w:tcPr>
+            <w:tcW w:w="1368" w:type="dxa"/>
+          </w:tcPr>
+          <w:p>
+            <w:fldSimple w:instr=" MERGEFIELD  $invoice.balancedue  \* MERGEFORMAT ">
+              <w:r>
+                <w:rPr>
+                  <w:noProof/>
+                </w:rPr>
+                <w:t>«$invoice.balancedue»</w:t>
+              </w:r>
+            </w:fldSimple>
+          </w:p>
+        </w:tc>
+      </w:tr>
+      <w:tr>
+        <w:trPr>
+          <w:trHeight w:val="457"/>
+        </w:trPr>
+        <w:tc>
+          <w:tcPr>
+            <w:tcW w:w="6858" w:type="dxa"/>
+            <w:gridSpan w:val="7"/>
+            <w:vMerge/>
+          </w:tcPr>
+          <w:p/>
+        </w:tc>
+        <w:tc>
+          <w:tcPr>
+            <w:tcW w:w="1300" w:type="dxa"/>
+          </w:tcPr>
+          <w:p>
+            <w:r>
+              <w:t>Net Amount</w:t>
+            </w:r>
+          </w:p>
+        </w:tc>
+        <w:tc>
+          <w:tcPr>
+            <w:tcW w:w="1368" w:type="dxa"/>
+          </w:tcPr>
+          <w:p>
+            <w:fldSimple w:instr=" MERGEFIELD  $invoice.netAmount  \* MERGEFORMAT ">
+              <w:r>
+                <w:rPr>
+                  <w:noProof/>
+                </w:rPr>
+                <w:t>«$invoice.netAmount»</w:t>
+              </w:r>
+            </w:fldSimple>
+          </w:p>
+        </w:tc>
+      </w:tr>
+      <w:tr>
+        <w:trPr>
+          <w:trHeight w:val="53"/>
+        </w:trPr>
+        <w:tc>
+          <w:tcPr>
+            <w:tcW w:w="6858" w:type="dxa"/>
+            <w:gridSpan w:val="7"/>
+            <w:vMerge/>
+          </w:tcPr>
+          <w:p/>
+        </w:tc>
+        <w:tc>
+          <w:tcPr>
+            <w:tcW w:w="1300" w:type="dxa"/>
           </w:tcPr>
           <w:p>
             <w:r>
@@ -982,7 +1003,7 @@
         </w:tc>
         <w:tc>
           <w:tcPr>
-            <w:tcW w:w="1375" w:type="dxa"/>
+            <w:tcW w:w="1368" w:type="dxa"/>
           </w:tcPr>
           <w:p>
             <w:fldSimple w:instr=" MERGEFIELD  $invoice.discount  \* MERGEFORMAT ">

--- a/templetes/InvoiceDocx.docx
+++ b/templetes/InvoiceDocx.docx
@@ -362,12 +362,12 @@
             <w:pPr>
               <w:jc w:val="both"/>
             </w:pPr>
-            <w:fldSimple w:instr=" MERGEFIELD  $invoice.shipTo.stateOrProvinence \* Lower  \* MERGEFORMAT ">
-              <w:r>
-                <w:rPr>
-                  <w:noProof/>
-                </w:rPr>
-                <w:t>«$invoice.shipto.stateorprovinence»</w:t>
+            <w:fldSimple w:instr=" MERGEFIELD  $invoice.shipTo.stateOrProvinence  \* MERGEFORMAT ">
+              <w:r>
+                <w:rPr>
+                  <w:noProof/>
+                </w:rPr>
+                <w:t>«$invoice.shipTo.stateOrProvinence»</w:t>
               </w:r>
             </w:fldSimple>
           </w:p>

--- a/templetes/InvoiceDocx.docx
+++ b/templetes/InvoiceDocx.docx
@@ -66,13 +66,31 @@
             <w:tcW w:w="3240" w:type="dxa"/>
           </w:tcPr>
           <w:p>
-            <w:r>
-              <w:t xml:space="preserve">                            </w:t>
-            </w:r>
+            <w:pPr>
+              <w:jc w:val="center"/>
+              <w:rPr>
+                <w:b/>
+                <w:sz w:val="28"/>
+                <w:szCs w:val="28"/>
+              </w:rPr>
+            </w:pPr>
+          </w:p>
+          <w:p>
+            <w:pPr>
+              <w:jc w:val="center"/>
+              <w:rPr>
+                <w:b/>
+                <w:sz w:val="28"/>
+                <w:szCs w:val="28"/>
+              </w:rPr>
+            </w:pPr>
             <w:fldSimple w:instr=" MERGEFIELD  $invoice.title  \* MERGEFORMAT ">
               <w:r>
                 <w:rPr>
-                  <w:noProof/>
+                  <w:b/>
+                  <w:noProof/>
+                  <w:sz w:val="28"/>
+                  <w:szCs w:val="28"/>
                 </w:rPr>
                 <w:t>«$invoice.title»</w:t>
               </w:r>
@@ -530,20 +548,22 @@
     <w:tbl>
       <w:tblPr>
         <w:tblStyle w:val="TableGrid"/>
-        <w:tblW w:w="9527" w:type="dxa"/>
+        <w:tblW w:w="9558" w:type="dxa"/>
         <w:tblLayout w:type="fixed"/>
         <w:tblLook w:val="04A0"/>
       </w:tblPr>
       <w:tblGrid>
-        <w:gridCol w:w="888"/>
-        <w:gridCol w:w="1144"/>
-        <w:gridCol w:w="761"/>
-        <w:gridCol w:w="1164"/>
-        <w:gridCol w:w="1074"/>
-        <w:gridCol w:w="806"/>
-        <w:gridCol w:w="1022"/>
-        <w:gridCol w:w="1300"/>
-        <w:gridCol w:w="1368"/>
+        <w:gridCol w:w="2088"/>
+        <w:gridCol w:w="1170"/>
+        <w:gridCol w:w="900"/>
+        <w:gridCol w:w="1170"/>
+        <w:gridCol w:w="180"/>
+        <w:gridCol w:w="540"/>
+        <w:gridCol w:w="1080"/>
+        <w:gridCol w:w="360"/>
+        <w:gridCol w:w="900"/>
+        <w:gridCol w:w="1139"/>
+        <w:gridCol w:w="31"/>
       </w:tblGrid>
       <w:tr>
         <w:trPr>
@@ -551,7 +571,7 @@
         </w:trPr>
         <w:tc>
           <w:tcPr>
-            <w:tcW w:w="888" w:type="dxa"/>
+            <w:tcW w:w="2088" w:type="dxa"/>
           </w:tcPr>
           <w:p>
             <w:r>
@@ -561,7 +581,7 @@
         </w:tc>
         <w:tc>
           <w:tcPr>
-            <w:tcW w:w="1144" w:type="dxa"/>
+            <w:tcW w:w="1170" w:type="dxa"/>
           </w:tcPr>
           <w:p>
             <w:r>
@@ -571,7 +591,7 @@
         </w:tc>
         <w:tc>
           <w:tcPr>
-            <w:tcW w:w="761" w:type="dxa"/>
+            <w:tcW w:w="900" w:type="dxa"/>
           </w:tcPr>
           <w:p>
             <w:r>
@@ -581,9 +601,12 @@
         </w:tc>
         <w:tc>
           <w:tcPr>
-            <w:tcW w:w="1164" w:type="dxa"/>
-          </w:tcPr>
-          <w:p>
+            <w:tcW w:w="1170" w:type="dxa"/>
+          </w:tcPr>
+          <w:p>
+            <w:pPr>
+              <w:jc w:val="center"/>
+            </w:pPr>
             <w:r>
               <w:t>Unit Price</w:t>
             </w:r>
@@ -591,27 +614,30 @@
         </w:tc>
         <w:tc>
           <w:tcPr>
-            <w:tcW w:w="1074" w:type="dxa"/>
-          </w:tcPr>
-          <w:p>
-            <w:r>
-              <w:t>Discount</w:t>
-            </w:r>
-          </w:p>
-        </w:tc>
-        <w:tc>
-          <w:tcPr>
-            <w:tcW w:w="806" w:type="dxa"/>
-          </w:tcPr>
-          <w:p>
-            <w:r>
-              <w:t>Class</w:t>
-            </w:r>
-          </w:p>
-        </w:tc>
-        <w:tc>
-          <w:tcPr>
-            <w:tcW w:w="1022" w:type="dxa"/>
+            <w:tcW w:w="720" w:type="dxa"/>
+            <w:gridSpan w:val="2"/>
+          </w:tcPr>
+          <w:p>
+            <w:pPr>
+              <w:jc w:val="center"/>
+            </w:pPr>
+            <w:r>
+              <w:t>Disc</w:t>
+            </w:r>
+          </w:p>
+          <w:p>
+            <w:pPr>
+              <w:jc w:val="center"/>
+            </w:pPr>
+            <w:r>
+              <w:t>%</w:t>
+            </w:r>
+          </w:p>
+        </w:tc>
+        <w:tc>
+          <w:tcPr>
+            <w:tcW w:w="1440" w:type="dxa"/>
+            <w:gridSpan w:val="2"/>
           </w:tcPr>
           <w:p>
             <w:r>
@@ -621,9 +647,12 @@
         </w:tc>
         <w:tc>
           <w:tcPr>
-            <w:tcW w:w="1300" w:type="dxa"/>
-          </w:tcPr>
-          <w:p>
+            <w:tcW w:w="900" w:type="dxa"/>
+          </w:tcPr>
+          <w:p>
+            <w:pPr>
+              <w:jc w:val="center"/>
+            </w:pPr>
             <w:r>
               <w:t>Vat Rate</w:t>
             </w:r>
@@ -631,9 +660,13 @@
         </w:tc>
         <w:tc>
           <w:tcPr>
-            <w:tcW w:w="1368" w:type="dxa"/>
-          </w:tcPr>
-          <w:p>
+            <w:tcW w:w="1170" w:type="dxa"/>
+            <w:gridSpan w:val="2"/>
+          </w:tcPr>
+          <w:p>
+            <w:pPr>
+              <w:jc w:val="center"/>
+            </w:pPr>
             <w:r>
               <w:t>Vat Amount</w:t>
             </w:r>
@@ -646,7 +679,7 @@
         </w:trPr>
         <w:tc>
           <w:tcPr>
-            <w:tcW w:w="888" w:type="dxa"/>
+            <w:tcW w:w="2088" w:type="dxa"/>
           </w:tcPr>
           <w:p>
             <w:fldSimple w:instr=" MERGEFIELD  $item.name  \* MERGEFORMAT ">
@@ -661,7 +694,7 @@
         </w:tc>
         <w:tc>
           <w:tcPr>
-            <w:tcW w:w="1144" w:type="dxa"/>
+            <w:tcW w:w="1170" w:type="dxa"/>
           </w:tcPr>
           <w:p>
             <w:fldSimple w:instr=" MERGEFIELD  $item.description  \* MERGEFORMAT ">
@@ -676,7 +709,7 @@
         </w:tc>
         <w:tc>
           <w:tcPr>
-            <w:tcW w:w="761" w:type="dxa"/>
+            <w:tcW w:w="900" w:type="dxa"/>
           </w:tcPr>
           <w:p>
             <w:fldSimple w:instr=" MERGEFIELD  $item.quantity  \* MERGEFORMAT ">
@@ -691,7 +724,7 @@
         </w:tc>
         <w:tc>
           <w:tcPr>
-            <w:tcW w:w="1164" w:type="dxa"/>
+            <w:tcW w:w="1170" w:type="dxa"/>
           </w:tcPr>
           <w:p>
             <w:fldSimple w:instr=" MERGEFIELD  $item.itemUnitPrice  \* MERGEFORMAT ">
@@ -706,7 +739,8 @@
         </w:tc>
         <w:tc>
           <w:tcPr>
-            <w:tcW w:w="1074" w:type="dxa"/>
+            <w:tcW w:w="720" w:type="dxa"/>
+            <w:gridSpan w:val="2"/>
           </w:tcPr>
           <w:p>
             <w:fldSimple w:instr=" MERGEFIELD  $item.discount  \* MERGEFORMAT ">
@@ -721,22 +755,8 @@
         </w:tc>
         <w:tc>
           <w:tcPr>
-            <w:tcW w:w="806" w:type="dxa"/>
-          </w:tcPr>
-          <w:p>
-            <w:fldSimple w:instr=" MERGEFIELD  $item.className  \* MERGEFORMAT ">
-              <w:r>
-                <w:rPr>
-                  <w:noProof/>
-                </w:rPr>
-                <w:t>«$item.className»</w:t>
-              </w:r>
-            </w:fldSimple>
-          </w:p>
-        </w:tc>
-        <w:tc>
-          <w:tcPr>
-            <w:tcW w:w="1022" w:type="dxa"/>
+            <w:tcW w:w="1440" w:type="dxa"/>
+            <w:gridSpan w:val="2"/>
           </w:tcPr>
           <w:p>
             <w:fldSimple w:instr=" MERGEFIELD  $item.itemTotalPrice  \* MERGEFORMAT ">
@@ -751,7 +771,7 @@
         </w:tc>
         <w:tc>
           <w:tcPr>
-            <w:tcW w:w="1300" w:type="dxa"/>
+            <w:tcW w:w="900" w:type="dxa"/>
           </w:tcPr>
           <w:p>
             <w:fldSimple w:instr=" MERGEFIELD  $item.itemVatRate  \* MERGEFORMAT ">
@@ -766,7 +786,8 @@
         </w:tc>
         <w:tc>
           <w:tcPr>
-            <w:tcW w:w="1368" w:type="dxa"/>
+            <w:tcW w:w="1170" w:type="dxa"/>
+            <w:gridSpan w:val="2"/>
           </w:tcPr>
           <w:p>
             <w:fldSimple w:instr=" MERGEFIELD  $item.itemVatAmount  \* MERGEFORMAT ">
@@ -782,15 +803,20 @@
       </w:tr>
       <w:tr>
         <w:trPr>
+          <w:gridAfter w:val="1"/>
+          <w:wAfter w:w="31" w:type="dxa"/>
           <w:trHeight w:val="69"/>
         </w:trPr>
         <w:tc>
           <w:tcPr>
-            <w:tcW w:w="6858" w:type="dxa"/>
-            <w:gridSpan w:val="7"/>
+            <w:tcW w:w="5508" w:type="dxa"/>
+            <w:gridSpan w:val="5"/>
             <w:vMerge w:val="restart"/>
           </w:tcPr>
           <w:p>
+            <w:pPr>
+              <w:jc w:val="center"/>
+            </w:pPr>
             <w:fldSimple w:instr=" MERGEFIELD  $invoice.memo  \* MERGEFORMAT ">
               <w:r>
                 <w:rPr>
@@ -803,7 +829,8 @@
         </w:tc>
         <w:tc>
           <w:tcPr>
-            <w:tcW w:w="1300" w:type="dxa"/>
+            <w:tcW w:w="1620" w:type="dxa"/>
+            <w:gridSpan w:val="2"/>
           </w:tcPr>
           <w:p>
             <w:r>
@@ -813,7 +840,8 @@
         </w:tc>
         <w:tc>
           <w:tcPr>
-            <w:tcW w:w="1368" w:type="dxa"/>
+            <w:tcW w:w="2399" w:type="dxa"/>
+            <w:gridSpan w:val="3"/>
           </w:tcPr>
           <w:p>
             <w:fldSimple w:instr=" MERGEFIELD  $invoice.total  \* MERGEFORMAT ">
@@ -829,19 +857,22 @@
       </w:tr>
       <w:tr>
         <w:trPr>
+          <w:gridAfter w:val="1"/>
+          <w:wAfter w:w="31" w:type="dxa"/>
           <w:trHeight w:val="69"/>
         </w:trPr>
         <w:tc>
           <w:tcPr>
-            <w:tcW w:w="6858" w:type="dxa"/>
-            <w:gridSpan w:val="7"/>
+            <w:tcW w:w="5508" w:type="dxa"/>
+            <w:gridSpan w:val="5"/>
             <w:vMerge/>
           </w:tcPr>
           <w:p/>
         </w:tc>
         <w:tc>
           <w:tcPr>
-            <w:tcW w:w="1300" w:type="dxa"/>
+            <w:tcW w:w="1620" w:type="dxa"/>
+            <w:gridSpan w:val="2"/>
           </w:tcPr>
           <w:p>
             <w:r>
@@ -851,7 +882,8 @@
         </w:tc>
         <w:tc>
           <w:tcPr>
-            <w:tcW w:w="1368" w:type="dxa"/>
+            <w:tcW w:w="2399" w:type="dxa"/>
+            <w:gridSpan w:val="3"/>
           </w:tcPr>
           <w:p>
             <w:fldSimple w:instr=" MERGEFIELD  $invoice.taxTotal  \* MERGEFORMAT ">
@@ -867,19 +899,22 @@
       </w:tr>
       <w:tr>
         <w:trPr>
+          <w:gridAfter w:val="1"/>
+          <w:wAfter w:w="31" w:type="dxa"/>
           <w:trHeight w:val="69"/>
         </w:trPr>
         <w:tc>
           <w:tcPr>
-            <w:tcW w:w="6858" w:type="dxa"/>
-            <w:gridSpan w:val="7"/>
+            <w:tcW w:w="5508" w:type="dxa"/>
+            <w:gridSpan w:val="5"/>
             <w:vMerge/>
           </w:tcPr>
           <w:p/>
         </w:tc>
         <w:tc>
           <w:tcPr>
-            <w:tcW w:w="1300" w:type="dxa"/>
+            <w:tcW w:w="1620" w:type="dxa"/>
+            <w:gridSpan w:val="2"/>
           </w:tcPr>
           <w:p>
             <w:r>
@@ -889,7 +924,8 @@
         </w:tc>
         <w:tc>
           <w:tcPr>
-            <w:tcW w:w="1368" w:type="dxa"/>
+            <w:tcW w:w="2399" w:type="dxa"/>
+            <w:gridSpan w:val="3"/>
           </w:tcPr>
           <w:p>
             <w:fldSimple w:instr=" MERGEFIELD  $invoice.payment  \* MERGEFORMAT ">
@@ -905,19 +941,22 @@
       </w:tr>
       <w:tr>
         <w:trPr>
-          <w:trHeight w:val="457"/>
+          <w:gridAfter w:val="1"/>
+          <w:wAfter w:w="31" w:type="dxa"/>
+          <w:trHeight w:val="323"/>
         </w:trPr>
         <w:tc>
           <w:tcPr>
-            <w:tcW w:w="6858" w:type="dxa"/>
-            <w:gridSpan w:val="7"/>
+            <w:tcW w:w="5508" w:type="dxa"/>
+            <w:gridSpan w:val="5"/>
             <w:vMerge/>
           </w:tcPr>
           <w:p/>
         </w:tc>
         <w:tc>
           <w:tcPr>
-            <w:tcW w:w="1300" w:type="dxa"/>
+            <w:tcW w:w="1620" w:type="dxa"/>
+            <w:gridSpan w:val="2"/>
           </w:tcPr>
           <w:p>
             <w:r>
@@ -927,7 +966,8 @@
         </w:tc>
         <w:tc>
           <w:tcPr>
-            <w:tcW w:w="1368" w:type="dxa"/>
+            <w:tcW w:w="2399" w:type="dxa"/>
+            <w:gridSpan w:val="3"/>
           </w:tcPr>
           <w:p>
             <w:fldSimple w:instr=" MERGEFIELD  $invoice.balancedue  \* MERGEFORMAT ">
@@ -943,19 +983,22 @@
       </w:tr>
       <w:tr>
         <w:trPr>
-          <w:trHeight w:val="457"/>
+          <w:gridAfter w:val="1"/>
+          <w:wAfter w:w="31" w:type="dxa"/>
+          <w:trHeight w:val="260"/>
         </w:trPr>
         <w:tc>
           <w:tcPr>
-            <w:tcW w:w="6858" w:type="dxa"/>
-            <w:gridSpan w:val="7"/>
+            <w:tcW w:w="5508" w:type="dxa"/>
+            <w:gridSpan w:val="5"/>
             <w:vMerge/>
           </w:tcPr>
           <w:p/>
         </w:tc>
         <w:tc>
           <w:tcPr>
-            <w:tcW w:w="1300" w:type="dxa"/>
+            <w:tcW w:w="1620" w:type="dxa"/>
+            <w:gridSpan w:val="2"/>
           </w:tcPr>
           <w:p>
             <w:r>
@@ -965,7 +1008,8 @@
         </w:tc>
         <w:tc>
           <w:tcPr>
-            <w:tcW w:w="1368" w:type="dxa"/>
+            <w:tcW w:w="2399" w:type="dxa"/>
+            <w:gridSpan w:val="3"/>
           </w:tcPr>
           <w:p>
             <w:fldSimple w:instr=" MERGEFIELD  $invoice.netAmount  \* MERGEFORMAT ">
@@ -981,19 +1025,22 @@
       </w:tr>
       <w:tr>
         <w:trPr>
+          <w:gridAfter w:val="1"/>
+          <w:wAfter w:w="31" w:type="dxa"/>
           <w:trHeight w:val="53"/>
         </w:trPr>
         <w:tc>
           <w:tcPr>
-            <w:tcW w:w="6858" w:type="dxa"/>
-            <w:gridSpan w:val="7"/>
+            <w:tcW w:w="5508" w:type="dxa"/>
+            <w:gridSpan w:val="5"/>
             <w:vMerge/>
           </w:tcPr>
           <w:p/>
         </w:tc>
         <w:tc>
           <w:tcPr>
-            <w:tcW w:w="1300" w:type="dxa"/>
+            <w:tcW w:w="1620" w:type="dxa"/>
+            <w:gridSpan w:val="2"/>
           </w:tcPr>
           <w:p>
             <w:r>
@@ -1003,7 +1050,8 @@
         </w:tc>
         <w:tc>
           <w:tcPr>
-            <w:tcW w:w="1368" w:type="dxa"/>
+            <w:tcW w:w="2399" w:type="dxa"/>
+            <w:gridSpan w:val="3"/>
           </w:tcPr>
           <w:p>
             <w:fldSimple w:instr=" MERGEFIELD  $invoice.discount  \* MERGEFORMAT ">

--- a/templetes/InvoiceDocx.docx
+++ b/templetes/InvoiceDocx.docx
@@ -329,6 +329,36 @@
                   <w:noProof/>
                 </w:rPr>
                 <w:t>«$invoice.billTo.countryOrRegion»</w:t>
+              </w:r>
+            </w:fldSimple>
+          </w:p>
+          <w:p>
+            <w:fldSimple w:instr=" MERGEFIELD  $invoice.contactName  \* MERGEFORMAT ">
+              <w:r>
+                <w:rPr>
+                  <w:noProof/>
+                </w:rPr>
+                <w:t>«$invoice.contactName»</w:t>
+              </w:r>
+            </w:fldSimple>
+          </w:p>
+          <w:p>
+            <w:fldSimple w:instr=" MERGEFIELD  $invoice.contactNumber  \* MERGEFORMAT ">
+              <w:r>
+                <w:rPr>
+                  <w:noProof/>
+                </w:rPr>
+                <w:t>«$invoice.contactNumber»</w:t>
+              </w:r>
+            </w:fldSimple>
+          </w:p>
+          <w:p>
+            <w:fldSimple w:instr=" MERGEFIELD  $invoice.contactEmail  \* MERGEFORMAT ">
+              <w:r>
+                <w:rPr>
+                  <w:noProof/>
+                </w:rPr>
+                <w:t>«$invoice.contactEmail»</w:t>
               </w:r>
             </w:fldSimple>
           </w:p>
